--- a/Model Files Explanation.docx
+++ b/Model Files Explanation.docx
@@ -7,7 +7,13 @@
         <w:pStyle w:val="Heading2"/>
       </w:pPr>
       <w:r>
-        <w:t xml:space="preserve">CPS Farm to Facility Model </w:t>
+        <w:t>Farm to Facility Model</w:t>
+      </w:r>
+      <w:r>
+        <w:t xml:space="preserve"> Guide to Files</w:t>
+      </w:r>
+      <w:r>
+        <w:t xml:space="preserve"> </w:t>
       </w:r>
     </w:p>
     <w:p>
@@ -53,7 +59,7 @@
       <w:r>
         <w:t xml:space="preserve">Download and Install anaconda: </w:t>
       </w:r>
-      <w:hyperlink r:id="rId5" w:history="1">
+      <w:hyperlink r:id="rId6" w:history="1">
         <w:r>
           <w:rPr>
             <w:rStyle w:val="Hyperlink"/>
@@ -130,16 +136,7 @@
           <w:i/>
           <w:iCs/>
         </w:rPr>
-        <w:t>Dictionariez</w:t>
-      </w:r>
-      <w:r>
-        <w:rPr>
-          <w:b/>
-          <w:bCs/>
-          <w:i/>
-          <w:iCs/>
-        </w:rPr>
-        <w:t>.py</w:t>
+        <w:t>Dictionariez.py</w:t>
       </w:r>
     </w:p>
     <w:p>
@@ -250,7 +247,7 @@
                     <pic:cNvPicPr/>
                   </pic:nvPicPr>
                   <pic:blipFill>
-                    <a:blip r:embed="rId6"/>
+                    <a:blip r:embed="rId7"/>
                     <a:stretch>
                       <a:fillRect/>
                     </a:stretch>
@@ -659,7 +656,13 @@
       </w:r>
       <w:proofErr w:type="spellEnd"/>
       <w:r>
-        <w:t xml:space="preserve"> that will de modified through the model. </w:t>
+        <w:t xml:space="preserve"> that will </w:t>
+      </w:r>
+      <w:r>
+        <w:t>be</w:t>
+      </w:r>
+      <w:r>
+        <w:t xml:space="preserve"> modified through the model. </w:t>
       </w:r>
     </w:p>
     <w:p>
@@ -809,6 +812,1213 @@
       </w:pPr>
       <w:r>
         <w:t xml:space="preserve">Etc. </w:t>
+      </w:r>
+    </w:p>
+    <w:p>
+      <w:pPr>
+        <w:pStyle w:val="Heading3"/>
+      </w:pPr>
+      <w:r>
+        <w:t>Running the scenario analysis:</w:t>
+      </w:r>
+    </w:p>
+    <w:p>
+      <w:pPr>
+        <w:pStyle w:val="Heading4"/>
+      </w:pPr>
+      <w:proofErr w:type="spellStart"/>
+      <w:r>
+        <w:t>MarginalGains_Baseline</w:t>
+      </w:r>
+      <w:proofErr w:type="spellEnd"/>
+      <w:r>
+        <w:t xml:space="preserve">. </w:t>
+      </w:r>
+      <w:proofErr w:type="spellStart"/>
+      <w:r>
+        <w:t>Py</w:t>
+      </w:r>
+      <w:proofErr w:type="spellEnd"/>
+      <w:r>
+        <w:t xml:space="preserve"> contains the file that runs the analysis</w:t>
+      </w:r>
+    </w:p>
+    <w:p>
+      <w:pPr>
+        <w:pStyle w:val="ListParagraph"/>
+        <w:numPr>
+          <w:ilvl w:val="0"/>
+          <w:numId w:val="6"/>
+        </w:numPr>
+      </w:pPr>
+      <w:r>
+        <w:t xml:space="preserve">This file contains a function named </w:t>
+      </w:r>
+      <w:proofErr w:type="spellStart"/>
+      <w:r>
+        <w:t>scenario_function</w:t>
+      </w:r>
+      <w:proofErr w:type="spellEnd"/>
+      <w:r>
+        <w:t xml:space="preserve">. </w:t>
+      </w:r>
+    </w:p>
+    <w:p>
+      <w:pPr>
+        <w:pStyle w:val="ListParagraph"/>
+        <w:numPr>
+          <w:ilvl w:val="0"/>
+          <w:numId w:val="6"/>
+        </w:numPr>
+      </w:pPr>
+      <w:r>
+        <w:t xml:space="preserve">In this function interventions and sampling strategies, and contamination scenario can be tuned to generate any combination of scenarios. </w:t>
+      </w:r>
+    </w:p>
+    <w:p>
+      <w:pPr>
+        <w:pStyle w:val="ListParagraph"/>
+        <w:numPr>
+          <w:ilvl w:val="0"/>
+          <w:numId w:val="6"/>
+        </w:numPr>
+      </w:pPr>
+      <w:r>
+        <w:t xml:space="preserve">To change the number of iterations that the model will run go to </w:t>
+      </w:r>
+      <w:proofErr w:type="gramStart"/>
+      <w:r>
+        <w:t>SCInputz.py, and</w:t>
+      </w:r>
+      <w:proofErr w:type="gramEnd"/>
+      <w:r>
+        <w:t xml:space="preserve"> change the parameter “</w:t>
+      </w:r>
+      <w:proofErr w:type="spellStart"/>
+      <w:r>
+        <w:t>N_Iterations</w:t>
+      </w:r>
+      <w:proofErr w:type="spellEnd"/>
+      <w:r>
+        <w:t xml:space="preserve">”. In a core i5, 32 Gb. ram computer 10,000 iterations will take approximately 1.4 hrs. per scenario. </w:t>
+      </w:r>
+    </w:p>
+    <w:p>
+      <w:pPr>
+        <w:pStyle w:val="ListParagraph"/>
+        <w:numPr>
+          <w:ilvl w:val="0"/>
+          <w:numId w:val="6"/>
+        </w:numPr>
+      </w:pPr>
+      <w:r>
+        <w:t>This function generated three outputs</w:t>
+      </w:r>
+    </w:p>
+    <w:p>
+      <w:pPr>
+        <w:pStyle w:val="ListParagraph"/>
+        <w:numPr>
+          <w:ilvl w:val="1"/>
+          <w:numId w:val="6"/>
+        </w:numPr>
+      </w:pPr>
+      <w:r>
+        <w:t xml:space="preserve">A </w:t>
+      </w:r>
+      <w:proofErr w:type="spellStart"/>
+      <w:r>
+        <w:t>dataframe</w:t>
+      </w:r>
+      <w:proofErr w:type="spellEnd"/>
+      <w:r>
+        <w:t xml:space="preserve">: with important outputs collected from the process: </w:t>
+      </w:r>
+    </w:p>
+    <w:p>
+      <w:pPr>
+        <w:pStyle w:val="ListParagraph"/>
+        <w:numPr>
+          <w:ilvl w:val="2"/>
+          <w:numId w:val="6"/>
+        </w:numPr>
+      </w:pPr>
+      <w:r>
+        <w:t>CFU accepted/rejected for each sampling plan</w:t>
+      </w:r>
+    </w:p>
+    <w:p>
+      <w:pPr>
+        <w:pStyle w:val="ListParagraph"/>
+        <w:numPr>
+          <w:ilvl w:val="2"/>
+          <w:numId w:val="6"/>
+        </w:numPr>
+      </w:pPr>
+      <w:r>
+        <w:t>Weight accepted/ rejected for each sampling plan</w:t>
+      </w:r>
+    </w:p>
+    <w:p>
+      <w:pPr>
+        <w:pStyle w:val="ListParagraph"/>
+        <w:numPr>
+          <w:ilvl w:val="1"/>
+          <w:numId w:val="6"/>
+        </w:numPr>
+      </w:pPr>
+      <w:r>
+        <w:t xml:space="preserve">A </w:t>
+      </w:r>
+      <w:proofErr w:type="spellStart"/>
+      <w:r>
+        <w:t>dataframe</w:t>
+      </w:r>
+      <w:proofErr w:type="spellEnd"/>
+      <w:r>
+        <w:t xml:space="preserve"> with contamination progression for every iteration throughout the process</w:t>
+      </w:r>
+    </w:p>
+    <w:p>
+      <w:pPr>
+        <w:pStyle w:val="ListParagraph"/>
+        <w:numPr>
+          <w:ilvl w:val="1"/>
+          <w:numId w:val="6"/>
+        </w:numPr>
+      </w:pPr>
+      <w:r>
+        <w:t xml:space="preserve">A </w:t>
+      </w:r>
+      <w:proofErr w:type="spellStart"/>
+      <w:r>
+        <w:t>dataframe</w:t>
+      </w:r>
+      <w:proofErr w:type="spellEnd"/>
+      <w:r>
+        <w:t xml:space="preserve"> with prevalence of contamination throughout the process. </w:t>
+      </w:r>
+    </w:p>
+    <w:p>
+      <w:pPr>
+        <w:pStyle w:val="ListParagraph"/>
+        <w:numPr>
+          <w:ilvl w:val="0"/>
+          <w:numId w:val="6"/>
+        </w:numPr>
+      </w:pPr>
+      <w:r>
+        <w:t xml:space="preserve">Then there is a chunk with important functions used to produce the output </w:t>
+      </w:r>
+      <w:proofErr w:type="spellStart"/>
+      <w:r>
+        <w:t>dataframes</w:t>
+      </w:r>
+      <w:proofErr w:type="spellEnd"/>
+      <w:r>
+        <w:t xml:space="preserve"> used for the manuscript</w:t>
+      </w:r>
+    </w:p>
+    <w:p>
+      <w:pPr>
+        <w:pStyle w:val="ListParagraph"/>
+        <w:numPr>
+          <w:ilvl w:val="0"/>
+          <w:numId w:val="6"/>
+        </w:numPr>
+      </w:pPr>
+      <w:r>
+        <w:t xml:space="preserve">The </w:t>
+      </w:r>
+      <w:proofErr w:type="gramStart"/>
+      <w:r>
+        <w:t>chunk  titled</w:t>
+      </w:r>
+      <w:proofErr w:type="gramEnd"/>
+      <w:r>
+        <w:t xml:space="preserve"> “</w:t>
+      </w:r>
+      <w:r>
+        <w:t>Effect of Individual Interventions</w:t>
+      </w:r>
+      <w:r>
+        <w:t>” runs scenarios for the effect of individual interventions</w:t>
+      </w:r>
+    </w:p>
+    <w:p>
+      <w:pPr>
+        <w:pStyle w:val="ListParagraph"/>
+        <w:numPr>
+          <w:ilvl w:val="0"/>
+          <w:numId w:val="6"/>
+        </w:numPr>
+      </w:pPr>
+      <w:r>
+        <w:t>The chunk titled “</w:t>
+      </w:r>
+      <w:r>
+        <w:t>Running the scenario Analysis</w:t>
+      </w:r>
+      <w:r>
+        <w:t xml:space="preserve">” runs the scenario analysis for the 147 combinations from the manuscript.  If you run this one by one this will take days to run. </w:t>
+      </w:r>
+    </w:p>
+    <w:p>
+      <w:pPr>
+        <w:pStyle w:val="ListParagraph"/>
+        <w:numPr>
+          <w:ilvl w:val="0"/>
+          <w:numId w:val="6"/>
+        </w:numPr>
+      </w:pPr>
+      <w:r>
+        <w:t>Subsequent chunks create output data frames used for each analysis. Saves the CSV files</w:t>
+      </w:r>
+    </w:p>
+    <w:p>
+      <w:pPr>
+        <w:pStyle w:val="Heading4"/>
+      </w:pPr>
+      <w:r>
+        <w:t>Final plots in R</w:t>
+      </w:r>
+    </w:p>
+    <w:p>
+      <w:pPr>
+        <w:pStyle w:val="ListParagraph"/>
+        <w:numPr>
+          <w:ilvl w:val="0"/>
+          <w:numId w:val="7"/>
+        </w:numPr>
+      </w:pPr>
+      <w:r>
+        <w:t xml:space="preserve">From the CSV files obtained from marginalgains_baseline.py. </w:t>
+      </w:r>
+    </w:p>
+    <w:p>
+      <w:pPr>
+        <w:pStyle w:val="ListParagraph"/>
+        <w:numPr>
+          <w:ilvl w:val="0"/>
+          <w:numId w:val="7"/>
+        </w:numPr>
+      </w:pPr>
+      <w:r>
+        <w:t xml:space="preserve">Different chunks create plots and tables found in the analysis. </w:t>
+      </w:r>
+    </w:p>
+    <w:p>
+      <w:pPr>
+        <w:pStyle w:val="ListParagraph"/>
+        <w:numPr>
+          <w:ilvl w:val="0"/>
+          <w:numId w:val="7"/>
+        </w:numPr>
+      </w:pPr>
+      <w:r>
+        <w:t xml:space="preserve">Each chunk has a title with the different outputs it creates. </w:t>
+      </w:r>
+    </w:p>
+    <w:p>
+      <w:pPr>
+        <w:pStyle w:val="Heading4"/>
+      </w:pPr>
+      <w:r>
+        <w:t>Sensitivity Analysis.py</w:t>
+      </w:r>
+    </w:p>
+    <w:p>
+      <w:pPr>
+        <w:pStyle w:val="ListParagraph"/>
+        <w:numPr>
+          <w:ilvl w:val="0"/>
+          <w:numId w:val="8"/>
+        </w:numPr>
+      </w:pPr>
+      <w:r>
+        <w:t xml:space="preserve">Simple code that creates the outputs of </w:t>
+      </w:r>
+      <w:proofErr w:type="gramStart"/>
+      <w:r>
+        <w:t>the  PRCC</w:t>
+      </w:r>
+      <w:proofErr w:type="gramEnd"/>
+      <w:r>
+        <w:t xml:space="preserve"> sensitivity analysis </w:t>
+      </w:r>
+    </w:p>
+    <w:p>
+      <w:pPr>
+        <w:pStyle w:val="Heading4"/>
+      </w:pPr>
+      <w:r>
+        <w:t xml:space="preserve">Sensitivity </w:t>
+      </w:r>
+      <w:proofErr w:type="spellStart"/>
+      <w:r>
+        <w:t>Analysis.rmd</w:t>
+      </w:r>
+      <w:proofErr w:type="spellEnd"/>
+    </w:p>
+    <w:p>
+      <w:pPr>
+        <w:pStyle w:val="ListParagraph"/>
+        <w:numPr>
+          <w:ilvl w:val="0"/>
+          <w:numId w:val="8"/>
+        </w:numPr>
+      </w:pPr>
+      <w:r>
+        <w:t>R markdown file with code that runs the PRCC sensitivity analysis</w:t>
+      </w:r>
+    </w:p>
+    <w:p>
+      <w:pPr>
+        <w:pStyle w:val="Heading4"/>
+      </w:pPr>
+      <w:r>
+        <w:t>Factor Sensitivity Analysis.py</w:t>
+      </w:r>
+    </w:p>
+    <w:p>
+      <w:pPr>
+        <w:pStyle w:val="ListParagraph"/>
+        <w:numPr>
+          <w:ilvl w:val="0"/>
+          <w:numId w:val="8"/>
+        </w:numPr>
+      </w:pPr>
+      <w:r>
+        <w:t>Runs the factor sensitivity analysis.</w:t>
+      </w:r>
+    </w:p>
+    <w:p>
+      <w:pPr>
+        <w:pStyle w:val="ListParagraph"/>
+        <w:numPr>
+          <w:ilvl w:val="0"/>
+          <w:numId w:val="8"/>
+        </w:numPr>
+      </w:pPr>
+      <w:r>
+        <w:t xml:space="preserve">Has a main function that creates the same outputs as the previous </w:t>
+      </w:r>
+      <w:proofErr w:type="gramStart"/>
+      <w:r>
+        <w:t>analysis</w:t>
+      </w:r>
+      <w:proofErr w:type="gramEnd"/>
+    </w:p>
+    <w:p>
+      <w:pPr>
+        <w:pStyle w:val="ListParagraph"/>
+        <w:numPr>
+          <w:ilvl w:val="0"/>
+          <w:numId w:val="8"/>
+        </w:numPr>
+      </w:pPr>
+      <w:r>
+        <w:t>Chunk running all the different analysis combinations</w:t>
+      </w:r>
+    </w:p>
+    <w:p>
+      <w:pPr>
+        <w:pStyle w:val="ListParagraph"/>
+        <w:numPr>
+          <w:ilvl w:val="0"/>
+          <w:numId w:val="8"/>
+        </w:numPr>
+      </w:pPr>
+      <w:r>
+        <w:t xml:space="preserve">Chunk creating the output that will be used to create plots. </w:t>
+      </w:r>
+    </w:p>
+    <w:p>
+      <w:pPr>
+        <w:spacing w:line="259" w:lineRule="auto"/>
+        <w:jc w:val="left"/>
+        <w:rPr>
+          <w:rFonts w:ascii="Calibri" w:eastAsia="Times New Roman" w:hAnsi="Calibri" w:cs="Arial"/>
+          <w:b/>
+          <w:bCs/>
+          <w:iCs/>
+          <w:color w:val="E84A27"/>
+          <w:sz w:val="24"/>
+          <w:szCs w:val="28"/>
+        </w:rPr>
+      </w:pPr>
+      <w:r>
+        <w:br w:type="page"/>
+      </w:r>
+    </w:p>
+    <w:p>
+      <w:pPr>
+        <w:pStyle w:val="Heading2"/>
+      </w:pPr>
+      <w:r>
+        <w:lastRenderedPageBreak/>
+        <w:t>Play with the model</w:t>
+      </w:r>
+    </w:p>
+    <w:p>
+      <w:r>
+        <w:t>If you want to see each part of the model in action to assess the function, follow these instructions</w:t>
+      </w:r>
+    </w:p>
+    <w:p>
+      <w:pPr>
+        <w:pStyle w:val="ListParagraph"/>
+        <w:numPr>
+          <w:ilvl w:val="0"/>
+          <w:numId w:val="9"/>
+        </w:numPr>
+      </w:pPr>
+      <w:r>
+        <w:t>Open the file MainModel3z.</w:t>
+      </w:r>
+    </w:p>
+    <w:p>
+      <w:pPr>
+        <w:pStyle w:val="ListParagraph"/>
+        <w:numPr>
+          <w:ilvl w:val="0"/>
+          <w:numId w:val="9"/>
+        </w:numPr>
+      </w:pPr>
+      <w:r>
+        <w:t>Run Chunk 1 libraries</w:t>
+      </w:r>
+    </w:p>
+    <w:p>
+      <w:pPr>
+        <w:pStyle w:val="ListParagraph"/>
+        <w:numPr>
+          <w:ilvl w:val="1"/>
+          <w:numId w:val="9"/>
+        </w:numPr>
+      </w:pPr>
+      <w:r>
+        <w:t xml:space="preserve">Make sure to add the path of the folder where this and all the other files are to the paths. </w:t>
+      </w:r>
+    </w:p>
+    <w:p>
+      <w:pPr>
+        <w:pStyle w:val="ListParagraph"/>
+        <w:numPr>
+          <w:ilvl w:val="0"/>
+          <w:numId w:val="9"/>
+        </w:numPr>
+      </w:pPr>
+      <w:r>
+        <w:t>Run chunk 2 libraries</w:t>
+      </w:r>
+    </w:p>
+    <w:p>
+      <w:pPr>
+        <w:pStyle w:val="ListParagraph"/>
+        <w:numPr>
+          <w:ilvl w:val="1"/>
+          <w:numId w:val="9"/>
+        </w:numPr>
+      </w:pPr>
+      <w:r>
+        <w:t>If the path was setup correctly this chunk should run without any errors</w:t>
+      </w:r>
+    </w:p>
+    <w:p>
+      <w:pPr>
+        <w:pStyle w:val="ListParagraph"/>
+        <w:numPr>
+          <w:ilvl w:val="0"/>
+          <w:numId w:val="9"/>
+        </w:numPr>
+      </w:pPr>
+      <w:r>
+        <w:t>Go to” chunk 3 the process”</w:t>
+      </w:r>
+    </w:p>
+    <w:p>
+      <w:pPr>
+        <w:pStyle w:val="ListParagraph"/>
+        <w:numPr>
+          <w:ilvl w:val="0"/>
+          <w:numId w:val="9"/>
+        </w:numPr>
+      </w:pPr>
+      <w:r>
+        <w:t>Run lines 47-57: this loads data frames that track intermediate outputs through the process</w:t>
+      </w:r>
+    </w:p>
+    <w:p>
+      <w:pPr>
+        <w:pStyle w:val="ListParagraph"/>
+        <w:numPr>
+          <w:ilvl w:val="0"/>
+          <w:numId w:val="9"/>
+        </w:numPr>
+      </w:pPr>
+      <w:r>
+        <w:t xml:space="preserve">In line 61, remove the # sign from the line #i = 1. You can use 1 or any number you want, it just sets the seed. </w:t>
+      </w:r>
+    </w:p>
+    <w:p>
+      <w:pPr>
+        <w:pStyle w:val="ListParagraph"/>
+        <w:numPr>
+          <w:ilvl w:val="0"/>
+          <w:numId w:val="9"/>
+        </w:numPr>
+      </w:pPr>
+      <w:r>
+        <w:t xml:space="preserve">Run lines 61-65: this will setup the iteration number we are running. </w:t>
+      </w:r>
+    </w:p>
+    <w:p>
+      <w:pPr>
+        <w:pStyle w:val="ListParagraph"/>
+        <w:numPr>
+          <w:ilvl w:val="0"/>
+          <w:numId w:val="9"/>
+        </w:numPr>
+      </w:pPr>
+      <w:r>
+        <w:t>Skip all the way to line 108 “</w:t>
+      </w:r>
+      <w:r>
+        <w:t>BEGINNING OF THE MODEL</w:t>
+      </w:r>
+      <w:r>
+        <w:t>”</w:t>
+      </w:r>
+    </w:p>
+    <w:p>
+      <w:pPr>
+        <w:pStyle w:val="ListParagraph"/>
+        <w:numPr>
+          <w:ilvl w:val="0"/>
+          <w:numId w:val="9"/>
+        </w:numPr>
+      </w:pPr>
+      <w:r>
+        <w:t xml:space="preserve">Step 0: </w:t>
+      </w:r>
+    </w:p>
+    <w:p>
+      <w:pPr>
+        <w:pStyle w:val="ListParagraph"/>
+        <w:numPr>
+          <w:ilvl w:val="1"/>
+          <w:numId w:val="9"/>
+        </w:numPr>
+      </w:pPr>
+      <w:r>
+        <w:t>creates the total mass and sets up background contamination</w:t>
+      </w:r>
+    </w:p>
+    <w:p>
+      <w:pPr>
+        <w:pStyle w:val="ListParagraph"/>
+        <w:numPr>
+          <w:ilvl w:val="1"/>
+          <w:numId w:val="9"/>
+        </w:numPr>
+      </w:pPr>
+      <w:r>
+        <w:t>you can run this whole chunk.</w:t>
+      </w:r>
+    </w:p>
+    <w:p>
+      <w:pPr>
+        <w:pStyle w:val="ListParagraph"/>
+        <w:numPr>
+          <w:ilvl w:val="1"/>
+          <w:numId w:val="9"/>
+        </w:numPr>
+      </w:pPr>
+      <w:r>
+        <w:t>You will be tracking the “</w:t>
+      </w:r>
+      <w:proofErr w:type="spellStart"/>
+      <w:r>
+        <w:t>df</w:t>
+      </w:r>
+      <w:proofErr w:type="spellEnd"/>
+      <w:r>
+        <w:t xml:space="preserve">” </w:t>
+      </w:r>
+      <w:proofErr w:type="spellStart"/>
+      <w:r>
+        <w:t>dataframe</w:t>
+      </w:r>
+      <w:proofErr w:type="spellEnd"/>
+      <w:r>
+        <w:t>. You can see this in variable explorer.</w:t>
+      </w:r>
+    </w:p>
+    <w:p>
+      <w:pPr>
+        <w:pStyle w:val="ListParagraph"/>
+        <w:numPr>
+          <w:ilvl w:val="0"/>
+          <w:numId w:val="9"/>
+        </w:numPr>
+      </w:pPr>
+      <w:r>
+        <w:t>Step 1: preharvest</w:t>
+      </w:r>
+    </w:p>
+    <w:p>
+      <w:pPr>
+        <w:pStyle w:val="ListParagraph"/>
+        <w:numPr>
+          <w:ilvl w:val="1"/>
+          <w:numId w:val="9"/>
+        </w:numPr>
+      </w:pPr>
+      <w:r>
+        <w:t>This section applies die off at preharvest</w:t>
+      </w:r>
+    </w:p>
+    <w:p>
+      <w:pPr>
+        <w:pStyle w:val="ListParagraph"/>
+        <w:numPr>
+          <w:ilvl w:val="1"/>
+          <w:numId w:val="9"/>
+        </w:numPr>
+      </w:pPr>
+      <w:r>
+        <w:t>Conducts preharvest sampling if ON</w:t>
+      </w:r>
+    </w:p>
+    <w:p>
+      <w:pPr>
+        <w:pStyle w:val="ListParagraph"/>
+        <w:numPr>
+          <w:ilvl w:val="1"/>
+          <w:numId w:val="9"/>
+        </w:numPr>
+      </w:pPr>
+      <w:r>
+        <w:t>Rejects product</w:t>
+      </w:r>
+    </w:p>
+    <w:p>
+      <w:pPr>
+        <w:pStyle w:val="ListParagraph"/>
+        <w:numPr>
+          <w:ilvl w:val="1"/>
+          <w:numId w:val="9"/>
+        </w:numPr>
+      </w:pPr>
+      <w:r>
+        <w:t>Adds contamination if contamination happens after preharvest sampling.</w:t>
+      </w:r>
+    </w:p>
+    <w:p>
+      <w:pPr>
+        <w:pStyle w:val="ListParagraph"/>
+        <w:numPr>
+          <w:ilvl w:val="1"/>
+          <w:numId w:val="9"/>
+        </w:numPr>
+      </w:pPr>
+      <w:r>
+        <w:t xml:space="preserve">Each function is labeled with comments: </w:t>
+      </w:r>
+    </w:p>
+    <w:p>
+      <w:pPr>
+        <w:pStyle w:val="ListParagraph"/>
+        <w:numPr>
+          <w:ilvl w:val="0"/>
+          <w:numId w:val="9"/>
+        </w:numPr>
+      </w:pPr>
+      <w:r>
+        <w:t>Step 2: Harvest</w:t>
+      </w:r>
+    </w:p>
+    <w:p>
+      <w:pPr>
+        <w:pStyle w:val="ListParagraph"/>
+        <w:numPr>
+          <w:ilvl w:val="1"/>
+          <w:numId w:val="9"/>
+        </w:numPr>
+      </w:pPr>
+      <w:r>
+        <w:t xml:space="preserve">Computes </w:t>
+      </w:r>
+      <w:proofErr w:type="spellStart"/>
+      <w:r>
+        <w:t>dieoff</w:t>
+      </w:r>
+      <w:proofErr w:type="spellEnd"/>
+    </w:p>
+    <w:p>
+      <w:pPr>
+        <w:pStyle w:val="ListParagraph"/>
+        <w:numPr>
+          <w:ilvl w:val="1"/>
+          <w:numId w:val="9"/>
+        </w:numPr>
+      </w:pPr>
+      <w:r>
+        <w:t>Computes sampling</w:t>
+      </w:r>
+    </w:p>
+    <w:p>
+      <w:pPr>
+        <w:pStyle w:val="ListParagraph"/>
+        <w:numPr>
+          <w:ilvl w:val="1"/>
+          <w:numId w:val="9"/>
+        </w:numPr>
+      </w:pPr>
+      <w:r>
+        <w:t>Rejects based on sampling</w:t>
+      </w:r>
+    </w:p>
+    <w:p>
+      <w:pPr>
+        <w:pStyle w:val="ListParagraph"/>
+        <w:numPr>
+          <w:ilvl w:val="1"/>
+          <w:numId w:val="9"/>
+        </w:numPr>
+      </w:pPr>
+      <w:r>
+        <w:t>Comments before every function</w:t>
+      </w:r>
+    </w:p>
+    <w:p>
+      <w:pPr>
+        <w:pStyle w:val="ListParagraph"/>
+        <w:numPr>
+          <w:ilvl w:val="0"/>
+          <w:numId w:val="9"/>
+        </w:numPr>
+      </w:pPr>
+      <w:r>
+        <w:t>Step 3: Receiving</w:t>
+      </w:r>
+    </w:p>
+    <w:p>
+      <w:pPr>
+        <w:pStyle w:val="ListParagraph"/>
+        <w:numPr>
+          <w:ilvl w:val="1"/>
+          <w:numId w:val="9"/>
+        </w:numPr>
+      </w:pPr>
+      <w:r>
+        <w:t>Growth between Harvest and Precooling</w:t>
+      </w:r>
+    </w:p>
+    <w:p>
+      <w:pPr>
+        <w:pStyle w:val="ListParagraph"/>
+        <w:numPr>
+          <w:ilvl w:val="1"/>
+          <w:numId w:val="9"/>
+        </w:numPr>
+      </w:pPr>
+      <w:r>
+        <w:t>Precooling steps</w:t>
+      </w:r>
+    </w:p>
+    <w:p>
+      <w:pPr>
+        <w:pStyle w:val="ListParagraph"/>
+        <w:numPr>
+          <w:ilvl w:val="1"/>
+          <w:numId w:val="9"/>
+        </w:numPr>
+      </w:pPr>
+      <w:r>
+        <w:t>Growth during receiving storage at new temperature</w:t>
+      </w:r>
+    </w:p>
+    <w:p>
+      <w:pPr>
+        <w:pStyle w:val="ListParagraph"/>
+        <w:numPr>
+          <w:ilvl w:val="1"/>
+          <w:numId w:val="9"/>
+        </w:numPr>
+      </w:pPr>
+      <w:r>
+        <w:t xml:space="preserve">Palletization: adds pallets to </w:t>
+      </w:r>
+      <w:proofErr w:type="spellStart"/>
+      <w:r>
+        <w:t>df</w:t>
+      </w:r>
+      <w:proofErr w:type="spellEnd"/>
+      <w:r>
+        <w:t xml:space="preserve"> based on weight per pallet</w:t>
+      </w:r>
+    </w:p>
+    <w:p>
+      <w:pPr>
+        <w:pStyle w:val="ListParagraph"/>
+        <w:numPr>
+          <w:ilvl w:val="1"/>
+          <w:numId w:val="9"/>
+        </w:numPr>
+      </w:pPr>
+      <w:r>
+        <w:t>Receiving sampling</w:t>
+      </w:r>
+    </w:p>
+    <w:p>
+      <w:pPr>
+        <w:pStyle w:val="ListParagraph"/>
+        <w:numPr>
+          <w:ilvl w:val="0"/>
+          <w:numId w:val="9"/>
+        </w:numPr>
+      </w:pPr>
+      <w:r>
+        <w:t>Step 4 value addition</w:t>
+      </w:r>
+    </w:p>
+    <w:p>
+      <w:pPr>
+        <w:pStyle w:val="ListParagraph"/>
+        <w:numPr>
+          <w:ilvl w:val="1"/>
+          <w:numId w:val="9"/>
+        </w:numPr>
+      </w:pPr>
+      <w:r>
+        <w:t xml:space="preserve">Gb2. Is the list if data </w:t>
+      </w:r>
+      <w:proofErr w:type="gramStart"/>
+      <w:r>
+        <w:t>frames:</w:t>
+      </w:r>
+      <w:proofErr w:type="gramEnd"/>
+      <w:r>
+        <w:t xml:space="preserve"> splits main data frame into 4 data frame to simulate 4 processing lines in the system</w:t>
+      </w:r>
+    </w:p>
+    <w:p>
+      <w:pPr>
+        <w:pStyle w:val="ListParagraph"/>
+        <w:numPr>
+          <w:ilvl w:val="1"/>
+          <w:numId w:val="9"/>
+        </w:numPr>
+      </w:pPr>
+      <w:r>
+        <w:t>Preliminary wash, based on efficiency</w:t>
+      </w:r>
+    </w:p>
+    <w:p>
+      <w:pPr>
+        <w:pStyle w:val="ListParagraph"/>
+        <w:numPr>
+          <w:ilvl w:val="1"/>
+          <w:numId w:val="9"/>
+        </w:numPr>
+      </w:pPr>
+      <w:r>
+        <w:t>Shredding cross contamination, has sanitation option built in</w:t>
+      </w:r>
+    </w:p>
+    <w:p>
+      <w:pPr>
+        <w:pStyle w:val="ListParagraph"/>
+        <w:numPr>
+          <w:ilvl w:val="1"/>
+          <w:numId w:val="9"/>
+        </w:numPr>
+      </w:pPr>
+      <w:r>
+        <w:t>Conveyor belt cross contmaination,</w:t>
+      </w:r>
+      <w:r>
+        <w:t xml:space="preserve"> </w:t>
+      </w:r>
+      <w:r>
+        <w:t>has sanitation option built in</w:t>
+      </w:r>
+    </w:p>
+    <w:p>
+      <w:pPr>
+        <w:pStyle w:val="ListParagraph"/>
+        <w:numPr>
+          <w:ilvl w:val="1"/>
+          <w:numId w:val="9"/>
+        </w:numPr>
+      </w:pPr>
+      <w:r>
+        <w:t>Washing</w:t>
+      </w:r>
+    </w:p>
+    <w:p>
+      <w:pPr>
+        <w:pStyle w:val="ListParagraph"/>
+        <w:numPr>
+          <w:ilvl w:val="2"/>
+          <w:numId w:val="9"/>
+        </w:numPr>
+      </w:pPr>
+      <w:r>
+        <w:t xml:space="preserve">Makes lists into </w:t>
+      </w:r>
+      <w:proofErr w:type="spellStart"/>
+      <w:r>
+        <w:t>dataframes</w:t>
+      </w:r>
+      <w:proofErr w:type="spellEnd"/>
+      <w:r>
+        <w:t xml:space="preserve"> that are split into washing rate 100 </w:t>
+      </w:r>
+      <w:proofErr w:type="spellStart"/>
+      <w:r>
+        <w:t>lb</w:t>
+      </w:r>
+      <w:proofErr w:type="spellEnd"/>
+      <w:r>
+        <w:t>/min</w:t>
+      </w:r>
+    </w:p>
+    <w:p>
+      <w:pPr>
+        <w:pStyle w:val="ListParagraph"/>
+        <w:numPr>
+          <w:ilvl w:val="2"/>
+          <w:numId w:val="9"/>
+        </w:numPr>
+      </w:pPr>
+      <w:r>
+        <w:t xml:space="preserve">Performs washing based on washing function </w:t>
+      </w:r>
+      <w:r>
+        <w:t>Funz.F_Washing_ProcLines3</w:t>
+      </w:r>
+    </w:p>
+    <w:p>
+      <w:pPr>
+        <w:pStyle w:val="ListParagraph"/>
+        <w:numPr>
+          <w:ilvl w:val="1"/>
+          <w:numId w:val="9"/>
+        </w:numPr>
+      </w:pPr>
+      <w:r>
+        <w:t>Shaker table</w:t>
+      </w:r>
+    </w:p>
+    <w:p>
+      <w:pPr>
+        <w:pStyle w:val="ListParagraph"/>
+        <w:numPr>
+          <w:ilvl w:val="1"/>
+          <w:numId w:val="9"/>
+        </w:numPr>
+      </w:pPr>
+      <w:r>
+        <w:t>Dewatering centrifuge</w:t>
+      </w:r>
+    </w:p>
+    <w:p>
+      <w:pPr>
+        <w:pStyle w:val="ListParagraph"/>
+        <w:numPr>
+          <w:ilvl w:val="0"/>
+          <w:numId w:val="9"/>
+        </w:numPr>
+      </w:pPr>
+      <w:r>
+        <w:t>Step 5 packing and mixing</w:t>
+      </w:r>
+    </w:p>
+    <w:p>
+      <w:pPr>
+        <w:pStyle w:val="ListParagraph"/>
+        <w:numPr>
+          <w:ilvl w:val="1"/>
+          <w:numId w:val="9"/>
+        </w:numPr>
+      </w:pPr>
+      <w:r>
+        <w:lastRenderedPageBreak/>
+        <w:t xml:space="preserve">Product is packed into 5 </w:t>
+      </w:r>
+      <w:proofErr w:type="spellStart"/>
+      <w:r>
+        <w:t>lb</w:t>
+      </w:r>
+      <w:proofErr w:type="spellEnd"/>
+      <w:r>
+        <w:t xml:space="preserve"> packs</w:t>
+      </w:r>
+    </w:p>
+    <w:p>
+      <w:pPr>
+        <w:pStyle w:val="ListParagraph"/>
+        <w:numPr>
+          <w:ilvl w:val="1"/>
+          <w:numId w:val="9"/>
+        </w:numPr>
+      </w:pPr>
+      <w:r>
+        <w:t>FPS happens here</w:t>
+      </w:r>
+    </w:p>
+    <w:p>
+      <w:pPr>
+        <w:pStyle w:val="ListParagraph"/>
+        <w:numPr>
+          <w:ilvl w:val="1"/>
+          <w:numId w:val="9"/>
+        </w:numPr>
+      </w:pPr>
+      <w:r>
+        <w:t>Filtering out the rejected product</w:t>
+      </w:r>
+    </w:p>
+    <w:p>
+      <w:pPr>
+        <w:pStyle w:val="ListParagraph"/>
+        <w:numPr>
+          <w:ilvl w:val="0"/>
+          <w:numId w:val="9"/>
+        </w:numPr>
+      </w:pPr>
+      <w:r>
+        <w:t>Step 6 post processing steps</w:t>
+      </w:r>
+    </w:p>
+    <w:p>
+      <w:pPr>
+        <w:pStyle w:val="ListParagraph"/>
+        <w:numPr>
+          <w:ilvl w:val="1"/>
+          <w:numId w:val="9"/>
+        </w:numPr>
+      </w:pPr>
+      <w:r>
+        <w:t>Growth or die off during post processing storage</w:t>
+      </w:r>
+    </w:p>
+    <w:p>
+      <w:pPr>
+        <w:pStyle w:val="ListParagraph"/>
+        <w:numPr>
+          <w:ilvl w:val="1"/>
+          <w:numId w:val="9"/>
+        </w:numPr>
+      </w:pPr>
+      <w:r>
+        <w:t>Transportation to customer</w:t>
+      </w:r>
+    </w:p>
+    <w:p>
+      <w:pPr>
+        <w:pStyle w:val="ListParagraph"/>
+        <w:numPr>
+          <w:ilvl w:val="1"/>
+          <w:numId w:val="9"/>
+        </w:numPr>
+      </w:pPr>
+      <w:r>
+        <w:t>Customer sampling</w:t>
+      </w:r>
+    </w:p>
+    <w:p>
+      <w:pPr>
+        <w:pStyle w:val="ListParagraph"/>
+        <w:numPr>
+          <w:ilvl w:val="1"/>
+          <w:numId w:val="9"/>
+        </w:numPr>
+      </w:pPr>
+      <w:r>
+        <w:t>Rejection rule</w:t>
+      </w:r>
+    </w:p>
+    <w:p>
+      <w:pPr>
+        <w:pStyle w:val="ListParagraph"/>
+        <w:numPr>
+          <w:ilvl w:val="0"/>
+          <w:numId w:val="9"/>
+        </w:numPr>
+      </w:pPr>
+      <w:r>
+        <w:t>Step 7</w:t>
+      </w:r>
+    </w:p>
+    <w:p>
+      <w:pPr>
+        <w:pStyle w:val="ListParagraph"/>
+        <w:numPr>
+          <w:ilvl w:val="1"/>
+          <w:numId w:val="9"/>
+        </w:numPr>
+      </w:pPr>
+      <w:r>
+        <w:t xml:space="preserve">Collecting the process outputs. </w:t>
+      </w:r>
+    </w:p>
+    <w:p>
+      <w:r>
+        <w:t>For reference. Each function contains a source file for example</w:t>
+      </w:r>
+    </w:p>
+    <w:p>
+      <w:r>
+        <w:t>Sampling function is in yellow, the source file is in red</w:t>
+      </w:r>
+      <w:r>
+        <w:rPr>
+          <w:highlight w:val="red"/>
+        </w:rPr>
+        <w:t xml:space="preserve">: </w:t>
+      </w:r>
+      <w:r>
+        <w:rPr>
+          <w:highlight w:val="red"/>
+        </w:rPr>
+        <w:t>Funz</w:t>
+      </w:r>
+      <w:r>
+        <w:t>.</w:t>
+      </w:r>
+      <w:r>
+        <w:rPr>
+          <w:highlight w:val="yellow"/>
+        </w:rPr>
+        <w:t>F_Sampling_2</w:t>
+      </w:r>
+    </w:p>
+    <w:p>
+      <w:pPr>
+        <w:pStyle w:val="ListParagraph"/>
+        <w:numPr>
+          <w:ilvl w:val="0"/>
+          <w:numId w:val="10"/>
+        </w:numPr>
+      </w:pPr>
+      <w:r>
+        <w:t xml:space="preserve">To get to the source file where the function is defined go to the Funz.py document. </w:t>
+      </w:r>
+    </w:p>
+    <w:p>
+      <w:pPr>
+        <w:pStyle w:val="ListParagraph"/>
+        <w:numPr>
+          <w:ilvl w:val="0"/>
+          <w:numId w:val="10"/>
+        </w:numPr>
+      </w:pPr>
+      <w:r>
+        <w:t>Look for the F_Sampling_2 function to see the details of the sampling function.</w:t>
       </w:r>
     </w:p>
     <w:p/>
@@ -826,6 +2036,119 @@
 <file path=word/numbering.xml><?xml version="1.0" encoding="utf-8"?>
 <w:numbering xmlns:wpc="http://schemas.microsoft.com/office/word/2010/wordprocessingCanvas" xmlns:cx="http://schemas.microsoft.com/office/drawing/2014/chartex" xmlns:cx1="http://schemas.microsoft.com/office/drawing/2015/9/8/chartex" xmlns:cx2="http://schemas.microsoft.com/office/drawing/2015/10/21/chartex" xmlns:cx3="http://schemas.microsoft.com/office/drawing/2016/5/9/chartex" xmlns:cx4="http://schemas.microsoft.com/office/drawing/2016/5/10/chartex" xmlns:cx5="http://schemas.microsoft.com/office/drawing/2016/5/11/chartex" xmlns:cx6="http://schemas.microsoft.com/office/drawing/2016/5/12/chartex" xmlns:cx7="http://schemas.microsoft.com/office/drawing/2016/5/13/chartex" xmlns:cx8="http://schemas.microsoft.com/office/drawing/2016/5/14/chartex" xmlns:mc="http://schemas.openxmlformats.org/markup-compatibility/2006" xmlns:aink="http://schemas.microsoft.com/office/drawing/2016/ink" xmlns:am3d="http://schemas.microsoft.com/office/drawing/2017/model3d" xmlns:o="urn:schemas-microsoft-com:office:office" xmlns:oel="http://schemas.microsoft.com/office/2019/extlst" xmlns:r="http://schemas.openxmlformats.org/officeDocument/2006/relationships" xmlns:m="http://schemas.openxmlformats.org/officeDocument/2006/math" xmlns:v="urn:schemas-microsoft-com:vml" xmlns:wp14="http://schemas.microsoft.com/office/word/2010/wordprocessingDrawing" xmlns:wp="http://schemas.openxmlformats.org/drawingml/2006/wordprocessingDrawing" xmlns:w10="urn:schemas-microsoft-com:office:word" xmlns:w="http://schemas.openxmlformats.org/wordprocessingml/2006/main" xmlns:w14="http://schemas.microsoft.com/office/word/2010/wordml" xmlns:w15="http://schemas.microsoft.com/office/word/2012/wordml" xmlns:w16cex="http://schemas.microsoft.com/office/word/2018/wordml/cex" xmlns:w16cid="http://schemas.microsoft.com/office/word/2016/wordml/cid" xmlns:w16="http://schemas.microsoft.com/office/word/2018/wordml" xmlns:w16sdtdh="http://schemas.microsoft.com/office/word/2020/wordml/sdtdatahash" xmlns:w16se="http://schemas.microsoft.com/office/word/2015/wordml/symex" xmlns:wpg="http://schemas.microsoft.com/office/word/2010/wordprocessingGroup" xmlns:wpi="http://schemas.microsoft.com/office/word/2010/wordprocessingInk" xmlns:wne="http://schemas.microsoft.com/office/word/2006/wordml" xmlns:wps="http://schemas.microsoft.com/office/word/2010/wordprocessingShape" mc:Ignorable="w14 w15 w16se w16cid w16 w16cex w16sdtdh wp14">
   <w:abstractNum w:abstractNumId="0" w15:restartNumberingAfterBreak="0">
+    <w:nsid w:val="09065A59"/>
+    <w:multiLevelType w:val="hybridMultilevel"/>
+    <w:tmpl w:val="870C707E"/>
+    <w:lvl w:ilvl="0" w:tplc="04090001">
+      <w:start w:val="1"/>
+      <w:numFmt w:val="bullet"/>
+      <w:lvlText w:val=""/>
+      <w:lvlJc w:val="left"/>
+      <w:pPr>
+        <w:ind w:left="720" w:hanging="360"/>
+      </w:pPr>
+      <w:rPr>
+        <w:rFonts w:ascii="Symbol" w:hAnsi="Symbol" w:hint="default"/>
+      </w:rPr>
+    </w:lvl>
+    <w:lvl w:ilvl="1" w:tplc="04090003">
+      <w:start w:val="1"/>
+      <w:numFmt w:val="bullet"/>
+      <w:lvlText w:val="o"/>
+      <w:lvlJc w:val="left"/>
+      <w:pPr>
+        <w:ind w:left="1440" w:hanging="360"/>
+      </w:pPr>
+      <w:rPr>
+        <w:rFonts w:ascii="Courier New" w:hAnsi="Courier New" w:cs="Courier New" w:hint="default"/>
+      </w:rPr>
+    </w:lvl>
+    <w:lvl w:ilvl="2" w:tplc="04090005">
+      <w:start w:val="1"/>
+      <w:numFmt w:val="bullet"/>
+      <w:lvlText w:val=""/>
+      <w:lvlJc w:val="left"/>
+      <w:pPr>
+        <w:ind w:left="2160" w:hanging="360"/>
+      </w:pPr>
+      <w:rPr>
+        <w:rFonts w:ascii="Wingdings" w:hAnsi="Wingdings" w:hint="default"/>
+      </w:rPr>
+    </w:lvl>
+    <w:lvl w:ilvl="3" w:tplc="04090001" w:tentative="1">
+      <w:start w:val="1"/>
+      <w:numFmt w:val="bullet"/>
+      <w:lvlText w:val=""/>
+      <w:lvlJc w:val="left"/>
+      <w:pPr>
+        <w:ind w:left="2880" w:hanging="360"/>
+      </w:pPr>
+      <w:rPr>
+        <w:rFonts w:ascii="Symbol" w:hAnsi="Symbol" w:hint="default"/>
+      </w:rPr>
+    </w:lvl>
+    <w:lvl w:ilvl="4" w:tplc="04090003" w:tentative="1">
+      <w:start w:val="1"/>
+      <w:numFmt w:val="bullet"/>
+      <w:lvlText w:val="o"/>
+      <w:lvlJc w:val="left"/>
+      <w:pPr>
+        <w:ind w:left="3600" w:hanging="360"/>
+      </w:pPr>
+      <w:rPr>
+        <w:rFonts w:ascii="Courier New" w:hAnsi="Courier New" w:cs="Courier New" w:hint="default"/>
+      </w:rPr>
+    </w:lvl>
+    <w:lvl w:ilvl="5" w:tplc="04090005" w:tentative="1">
+      <w:start w:val="1"/>
+      <w:numFmt w:val="bullet"/>
+      <w:lvlText w:val=""/>
+      <w:lvlJc w:val="left"/>
+      <w:pPr>
+        <w:ind w:left="4320" w:hanging="360"/>
+      </w:pPr>
+      <w:rPr>
+        <w:rFonts w:ascii="Wingdings" w:hAnsi="Wingdings" w:hint="default"/>
+      </w:rPr>
+    </w:lvl>
+    <w:lvl w:ilvl="6" w:tplc="04090001" w:tentative="1">
+      <w:start w:val="1"/>
+      <w:numFmt w:val="bullet"/>
+      <w:lvlText w:val=""/>
+      <w:lvlJc w:val="left"/>
+      <w:pPr>
+        <w:ind w:left="5040" w:hanging="360"/>
+      </w:pPr>
+      <w:rPr>
+        <w:rFonts w:ascii="Symbol" w:hAnsi="Symbol" w:hint="default"/>
+      </w:rPr>
+    </w:lvl>
+    <w:lvl w:ilvl="7" w:tplc="04090003" w:tentative="1">
+      <w:start w:val="1"/>
+      <w:numFmt w:val="bullet"/>
+      <w:lvlText w:val="o"/>
+      <w:lvlJc w:val="left"/>
+      <w:pPr>
+        <w:ind w:left="5760" w:hanging="360"/>
+      </w:pPr>
+      <w:rPr>
+        <w:rFonts w:ascii="Courier New" w:hAnsi="Courier New" w:cs="Courier New" w:hint="default"/>
+      </w:rPr>
+    </w:lvl>
+    <w:lvl w:ilvl="8" w:tplc="04090005" w:tentative="1">
+      <w:start w:val="1"/>
+      <w:numFmt w:val="bullet"/>
+      <w:lvlText w:val=""/>
+      <w:lvlJc w:val="left"/>
+      <w:pPr>
+        <w:ind w:left="6480" w:hanging="360"/>
+      </w:pPr>
+      <w:rPr>
+        <w:rFonts w:ascii="Wingdings" w:hAnsi="Wingdings" w:hint="default"/>
+      </w:rPr>
+    </w:lvl>
+  </w:abstractNum>
+  <w:abstractNum w:abstractNumId="1" w15:restartNumberingAfterBreak="0">
     <w:nsid w:val="39A70655"/>
     <w:multiLevelType w:val="hybridMultilevel"/>
     <w:tmpl w:val="38C8CDCC"/>
@@ -938,7 +2261,7 @@
       </w:rPr>
     </w:lvl>
   </w:abstractNum>
-  <w:abstractNum w:abstractNumId="1" w15:restartNumberingAfterBreak="0">
+  <w:abstractNum w:abstractNumId="2" w15:restartNumberingAfterBreak="0">
     <w:nsid w:val="46C95DA9"/>
     <w:multiLevelType w:val="hybridMultilevel"/>
     <w:tmpl w:val="C7B03BFC"/>
@@ -1051,7 +2374,233 @@
       </w:rPr>
     </w:lvl>
   </w:abstractNum>
-  <w:abstractNum w:abstractNumId="2" w15:restartNumberingAfterBreak="0">
+  <w:abstractNum w:abstractNumId="3" w15:restartNumberingAfterBreak="0">
+    <w:nsid w:val="51AA2589"/>
+    <w:multiLevelType w:val="hybridMultilevel"/>
+    <w:tmpl w:val="B580A608"/>
+    <w:lvl w:ilvl="0" w:tplc="04090001">
+      <w:start w:val="1"/>
+      <w:numFmt w:val="bullet"/>
+      <w:lvlText w:val=""/>
+      <w:lvlJc w:val="left"/>
+      <w:pPr>
+        <w:ind w:left="720" w:hanging="360"/>
+      </w:pPr>
+      <w:rPr>
+        <w:rFonts w:ascii="Symbol" w:hAnsi="Symbol" w:hint="default"/>
+      </w:rPr>
+    </w:lvl>
+    <w:lvl w:ilvl="1" w:tplc="04090003">
+      <w:start w:val="1"/>
+      <w:numFmt w:val="bullet"/>
+      <w:lvlText w:val="o"/>
+      <w:lvlJc w:val="left"/>
+      <w:pPr>
+        <w:ind w:left="1440" w:hanging="360"/>
+      </w:pPr>
+      <w:rPr>
+        <w:rFonts w:ascii="Courier New" w:hAnsi="Courier New" w:cs="Courier New" w:hint="default"/>
+      </w:rPr>
+    </w:lvl>
+    <w:lvl w:ilvl="2" w:tplc="04090005" w:tentative="1">
+      <w:start w:val="1"/>
+      <w:numFmt w:val="bullet"/>
+      <w:lvlText w:val=""/>
+      <w:lvlJc w:val="left"/>
+      <w:pPr>
+        <w:ind w:left="2160" w:hanging="360"/>
+      </w:pPr>
+      <w:rPr>
+        <w:rFonts w:ascii="Wingdings" w:hAnsi="Wingdings" w:hint="default"/>
+      </w:rPr>
+    </w:lvl>
+    <w:lvl w:ilvl="3" w:tplc="04090001" w:tentative="1">
+      <w:start w:val="1"/>
+      <w:numFmt w:val="bullet"/>
+      <w:lvlText w:val=""/>
+      <w:lvlJc w:val="left"/>
+      <w:pPr>
+        <w:ind w:left="2880" w:hanging="360"/>
+      </w:pPr>
+      <w:rPr>
+        <w:rFonts w:ascii="Symbol" w:hAnsi="Symbol" w:hint="default"/>
+      </w:rPr>
+    </w:lvl>
+    <w:lvl w:ilvl="4" w:tplc="04090003" w:tentative="1">
+      <w:start w:val="1"/>
+      <w:numFmt w:val="bullet"/>
+      <w:lvlText w:val="o"/>
+      <w:lvlJc w:val="left"/>
+      <w:pPr>
+        <w:ind w:left="3600" w:hanging="360"/>
+      </w:pPr>
+      <w:rPr>
+        <w:rFonts w:ascii="Courier New" w:hAnsi="Courier New" w:cs="Courier New" w:hint="default"/>
+      </w:rPr>
+    </w:lvl>
+    <w:lvl w:ilvl="5" w:tplc="04090005" w:tentative="1">
+      <w:start w:val="1"/>
+      <w:numFmt w:val="bullet"/>
+      <w:lvlText w:val=""/>
+      <w:lvlJc w:val="left"/>
+      <w:pPr>
+        <w:ind w:left="4320" w:hanging="360"/>
+      </w:pPr>
+      <w:rPr>
+        <w:rFonts w:ascii="Wingdings" w:hAnsi="Wingdings" w:hint="default"/>
+      </w:rPr>
+    </w:lvl>
+    <w:lvl w:ilvl="6" w:tplc="04090001" w:tentative="1">
+      <w:start w:val="1"/>
+      <w:numFmt w:val="bullet"/>
+      <w:lvlText w:val=""/>
+      <w:lvlJc w:val="left"/>
+      <w:pPr>
+        <w:ind w:left="5040" w:hanging="360"/>
+      </w:pPr>
+      <w:rPr>
+        <w:rFonts w:ascii="Symbol" w:hAnsi="Symbol" w:hint="default"/>
+      </w:rPr>
+    </w:lvl>
+    <w:lvl w:ilvl="7" w:tplc="04090003" w:tentative="1">
+      <w:start w:val="1"/>
+      <w:numFmt w:val="bullet"/>
+      <w:lvlText w:val="o"/>
+      <w:lvlJc w:val="left"/>
+      <w:pPr>
+        <w:ind w:left="5760" w:hanging="360"/>
+      </w:pPr>
+      <w:rPr>
+        <w:rFonts w:ascii="Courier New" w:hAnsi="Courier New" w:cs="Courier New" w:hint="default"/>
+      </w:rPr>
+    </w:lvl>
+    <w:lvl w:ilvl="8" w:tplc="04090005" w:tentative="1">
+      <w:start w:val="1"/>
+      <w:numFmt w:val="bullet"/>
+      <w:lvlText w:val=""/>
+      <w:lvlJc w:val="left"/>
+      <w:pPr>
+        <w:ind w:left="6480" w:hanging="360"/>
+      </w:pPr>
+      <w:rPr>
+        <w:rFonts w:ascii="Wingdings" w:hAnsi="Wingdings" w:hint="default"/>
+      </w:rPr>
+    </w:lvl>
+  </w:abstractNum>
+  <w:abstractNum w:abstractNumId="4" w15:restartNumberingAfterBreak="0">
+    <w:nsid w:val="57162C0A"/>
+    <w:multiLevelType w:val="hybridMultilevel"/>
+    <w:tmpl w:val="5AA4C228"/>
+    <w:lvl w:ilvl="0" w:tplc="04090001">
+      <w:start w:val="1"/>
+      <w:numFmt w:val="bullet"/>
+      <w:lvlText w:val=""/>
+      <w:lvlJc w:val="left"/>
+      <w:pPr>
+        <w:ind w:left="720" w:hanging="360"/>
+      </w:pPr>
+      <w:rPr>
+        <w:rFonts w:ascii="Symbol" w:hAnsi="Symbol" w:hint="default"/>
+      </w:rPr>
+    </w:lvl>
+    <w:lvl w:ilvl="1" w:tplc="04090003" w:tentative="1">
+      <w:start w:val="1"/>
+      <w:numFmt w:val="bullet"/>
+      <w:lvlText w:val="o"/>
+      <w:lvlJc w:val="left"/>
+      <w:pPr>
+        <w:ind w:left="1440" w:hanging="360"/>
+      </w:pPr>
+      <w:rPr>
+        <w:rFonts w:ascii="Courier New" w:hAnsi="Courier New" w:cs="Courier New" w:hint="default"/>
+      </w:rPr>
+    </w:lvl>
+    <w:lvl w:ilvl="2" w:tplc="04090005" w:tentative="1">
+      <w:start w:val="1"/>
+      <w:numFmt w:val="bullet"/>
+      <w:lvlText w:val=""/>
+      <w:lvlJc w:val="left"/>
+      <w:pPr>
+        <w:ind w:left="2160" w:hanging="360"/>
+      </w:pPr>
+      <w:rPr>
+        <w:rFonts w:ascii="Wingdings" w:hAnsi="Wingdings" w:hint="default"/>
+      </w:rPr>
+    </w:lvl>
+    <w:lvl w:ilvl="3" w:tplc="04090001" w:tentative="1">
+      <w:start w:val="1"/>
+      <w:numFmt w:val="bullet"/>
+      <w:lvlText w:val=""/>
+      <w:lvlJc w:val="left"/>
+      <w:pPr>
+        <w:ind w:left="2880" w:hanging="360"/>
+      </w:pPr>
+      <w:rPr>
+        <w:rFonts w:ascii="Symbol" w:hAnsi="Symbol" w:hint="default"/>
+      </w:rPr>
+    </w:lvl>
+    <w:lvl w:ilvl="4" w:tplc="04090003" w:tentative="1">
+      <w:start w:val="1"/>
+      <w:numFmt w:val="bullet"/>
+      <w:lvlText w:val="o"/>
+      <w:lvlJc w:val="left"/>
+      <w:pPr>
+        <w:ind w:left="3600" w:hanging="360"/>
+      </w:pPr>
+      <w:rPr>
+        <w:rFonts w:ascii="Courier New" w:hAnsi="Courier New" w:cs="Courier New" w:hint="default"/>
+      </w:rPr>
+    </w:lvl>
+    <w:lvl w:ilvl="5" w:tplc="04090005" w:tentative="1">
+      <w:start w:val="1"/>
+      <w:numFmt w:val="bullet"/>
+      <w:lvlText w:val=""/>
+      <w:lvlJc w:val="left"/>
+      <w:pPr>
+        <w:ind w:left="4320" w:hanging="360"/>
+      </w:pPr>
+      <w:rPr>
+        <w:rFonts w:ascii="Wingdings" w:hAnsi="Wingdings" w:hint="default"/>
+      </w:rPr>
+    </w:lvl>
+    <w:lvl w:ilvl="6" w:tplc="04090001" w:tentative="1">
+      <w:start w:val="1"/>
+      <w:numFmt w:val="bullet"/>
+      <w:lvlText w:val=""/>
+      <w:lvlJc w:val="left"/>
+      <w:pPr>
+        <w:ind w:left="5040" w:hanging="360"/>
+      </w:pPr>
+      <w:rPr>
+        <w:rFonts w:ascii="Symbol" w:hAnsi="Symbol" w:hint="default"/>
+      </w:rPr>
+    </w:lvl>
+    <w:lvl w:ilvl="7" w:tplc="04090003" w:tentative="1">
+      <w:start w:val="1"/>
+      <w:numFmt w:val="bullet"/>
+      <w:lvlText w:val="o"/>
+      <w:lvlJc w:val="left"/>
+      <w:pPr>
+        <w:ind w:left="5760" w:hanging="360"/>
+      </w:pPr>
+      <w:rPr>
+        <w:rFonts w:ascii="Courier New" w:hAnsi="Courier New" w:cs="Courier New" w:hint="default"/>
+      </w:rPr>
+    </w:lvl>
+    <w:lvl w:ilvl="8" w:tplc="04090005" w:tentative="1">
+      <w:start w:val="1"/>
+      <w:numFmt w:val="bullet"/>
+      <w:lvlText w:val=""/>
+      <w:lvlJc w:val="left"/>
+      <w:pPr>
+        <w:ind w:left="6480" w:hanging="360"/>
+      </w:pPr>
+      <w:rPr>
+        <w:rFonts w:ascii="Wingdings" w:hAnsi="Wingdings" w:hint="default"/>
+      </w:rPr>
+    </w:lvl>
+  </w:abstractNum>
+  <w:abstractNum w:abstractNumId="5" w15:restartNumberingAfterBreak="0">
     <w:nsid w:val="64A71F25"/>
     <w:multiLevelType w:val="hybridMultilevel"/>
     <w:tmpl w:val="601EE218"/>
@@ -1164,7 +2713,7 @@
       </w:rPr>
     </w:lvl>
   </w:abstractNum>
-  <w:abstractNum w:abstractNumId="3" w15:restartNumberingAfterBreak="0">
+  <w:abstractNum w:abstractNumId="6" w15:restartNumberingAfterBreak="0">
     <w:nsid w:val="67EE682B"/>
     <w:multiLevelType w:val="hybridMultilevel"/>
     <w:tmpl w:val="2370D352"/>
@@ -1277,7 +2826,233 @@
       </w:rPr>
     </w:lvl>
   </w:abstractNum>
-  <w:abstractNum w:abstractNumId="4" w15:restartNumberingAfterBreak="0">
+  <w:abstractNum w:abstractNumId="7" w15:restartNumberingAfterBreak="0">
+    <w:nsid w:val="72016FDD"/>
+    <w:multiLevelType w:val="hybridMultilevel"/>
+    <w:tmpl w:val="82686EE0"/>
+    <w:lvl w:ilvl="0" w:tplc="04090001">
+      <w:start w:val="1"/>
+      <w:numFmt w:val="bullet"/>
+      <w:lvlText w:val=""/>
+      <w:lvlJc w:val="left"/>
+      <w:pPr>
+        <w:ind w:left="720" w:hanging="360"/>
+      </w:pPr>
+      <w:rPr>
+        <w:rFonts w:ascii="Symbol" w:hAnsi="Symbol" w:hint="default"/>
+      </w:rPr>
+    </w:lvl>
+    <w:lvl w:ilvl="1" w:tplc="04090003">
+      <w:start w:val="1"/>
+      <w:numFmt w:val="bullet"/>
+      <w:lvlText w:val="o"/>
+      <w:lvlJc w:val="left"/>
+      <w:pPr>
+        <w:ind w:left="1440" w:hanging="360"/>
+      </w:pPr>
+      <w:rPr>
+        <w:rFonts w:ascii="Courier New" w:hAnsi="Courier New" w:cs="Courier New" w:hint="default"/>
+      </w:rPr>
+    </w:lvl>
+    <w:lvl w:ilvl="2" w:tplc="04090005">
+      <w:start w:val="1"/>
+      <w:numFmt w:val="bullet"/>
+      <w:lvlText w:val=""/>
+      <w:lvlJc w:val="left"/>
+      <w:pPr>
+        <w:ind w:left="2160" w:hanging="360"/>
+      </w:pPr>
+      <w:rPr>
+        <w:rFonts w:ascii="Wingdings" w:hAnsi="Wingdings" w:hint="default"/>
+      </w:rPr>
+    </w:lvl>
+    <w:lvl w:ilvl="3" w:tplc="04090001" w:tentative="1">
+      <w:start w:val="1"/>
+      <w:numFmt w:val="bullet"/>
+      <w:lvlText w:val=""/>
+      <w:lvlJc w:val="left"/>
+      <w:pPr>
+        <w:ind w:left="2880" w:hanging="360"/>
+      </w:pPr>
+      <w:rPr>
+        <w:rFonts w:ascii="Symbol" w:hAnsi="Symbol" w:hint="default"/>
+      </w:rPr>
+    </w:lvl>
+    <w:lvl w:ilvl="4" w:tplc="04090003" w:tentative="1">
+      <w:start w:val="1"/>
+      <w:numFmt w:val="bullet"/>
+      <w:lvlText w:val="o"/>
+      <w:lvlJc w:val="left"/>
+      <w:pPr>
+        <w:ind w:left="3600" w:hanging="360"/>
+      </w:pPr>
+      <w:rPr>
+        <w:rFonts w:ascii="Courier New" w:hAnsi="Courier New" w:cs="Courier New" w:hint="default"/>
+      </w:rPr>
+    </w:lvl>
+    <w:lvl w:ilvl="5" w:tplc="04090005" w:tentative="1">
+      <w:start w:val="1"/>
+      <w:numFmt w:val="bullet"/>
+      <w:lvlText w:val=""/>
+      <w:lvlJc w:val="left"/>
+      <w:pPr>
+        <w:ind w:left="4320" w:hanging="360"/>
+      </w:pPr>
+      <w:rPr>
+        <w:rFonts w:ascii="Wingdings" w:hAnsi="Wingdings" w:hint="default"/>
+      </w:rPr>
+    </w:lvl>
+    <w:lvl w:ilvl="6" w:tplc="04090001" w:tentative="1">
+      <w:start w:val="1"/>
+      <w:numFmt w:val="bullet"/>
+      <w:lvlText w:val=""/>
+      <w:lvlJc w:val="left"/>
+      <w:pPr>
+        <w:ind w:left="5040" w:hanging="360"/>
+      </w:pPr>
+      <w:rPr>
+        <w:rFonts w:ascii="Symbol" w:hAnsi="Symbol" w:hint="default"/>
+      </w:rPr>
+    </w:lvl>
+    <w:lvl w:ilvl="7" w:tplc="04090003" w:tentative="1">
+      <w:start w:val="1"/>
+      <w:numFmt w:val="bullet"/>
+      <w:lvlText w:val="o"/>
+      <w:lvlJc w:val="left"/>
+      <w:pPr>
+        <w:ind w:left="5760" w:hanging="360"/>
+      </w:pPr>
+      <w:rPr>
+        <w:rFonts w:ascii="Courier New" w:hAnsi="Courier New" w:cs="Courier New" w:hint="default"/>
+      </w:rPr>
+    </w:lvl>
+    <w:lvl w:ilvl="8" w:tplc="04090005" w:tentative="1">
+      <w:start w:val="1"/>
+      <w:numFmt w:val="bullet"/>
+      <w:lvlText w:val=""/>
+      <w:lvlJc w:val="left"/>
+      <w:pPr>
+        <w:ind w:left="6480" w:hanging="360"/>
+      </w:pPr>
+      <w:rPr>
+        <w:rFonts w:ascii="Wingdings" w:hAnsi="Wingdings" w:hint="default"/>
+      </w:rPr>
+    </w:lvl>
+  </w:abstractNum>
+  <w:abstractNum w:abstractNumId="8" w15:restartNumberingAfterBreak="0">
+    <w:nsid w:val="7C1E604F"/>
+    <w:multiLevelType w:val="hybridMultilevel"/>
+    <w:tmpl w:val="EB62C170"/>
+    <w:lvl w:ilvl="0" w:tplc="04090001">
+      <w:start w:val="1"/>
+      <w:numFmt w:val="bullet"/>
+      <w:lvlText w:val=""/>
+      <w:lvlJc w:val="left"/>
+      <w:pPr>
+        <w:ind w:left="720" w:hanging="360"/>
+      </w:pPr>
+      <w:rPr>
+        <w:rFonts w:ascii="Symbol" w:hAnsi="Symbol" w:hint="default"/>
+      </w:rPr>
+    </w:lvl>
+    <w:lvl w:ilvl="1" w:tplc="04090003" w:tentative="1">
+      <w:start w:val="1"/>
+      <w:numFmt w:val="bullet"/>
+      <w:lvlText w:val="o"/>
+      <w:lvlJc w:val="left"/>
+      <w:pPr>
+        <w:ind w:left="1440" w:hanging="360"/>
+      </w:pPr>
+      <w:rPr>
+        <w:rFonts w:ascii="Courier New" w:hAnsi="Courier New" w:cs="Courier New" w:hint="default"/>
+      </w:rPr>
+    </w:lvl>
+    <w:lvl w:ilvl="2" w:tplc="04090005" w:tentative="1">
+      <w:start w:val="1"/>
+      <w:numFmt w:val="bullet"/>
+      <w:lvlText w:val=""/>
+      <w:lvlJc w:val="left"/>
+      <w:pPr>
+        <w:ind w:left="2160" w:hanging="360"/>
+      </w:pPr>
+      <w:rPr>
+        <w:rFonts w:ascii="Wingdings" w:hAnsi="Wingdings" w:hint="default"/>
+      </w:rPr>
+    </w:lvl>
+    <w:lvl w:ilvl="3" w:tplc="04090001" w:tentative="1">
+      <w:start w:val="1"/>
+      <w:numFmt w:val="bullet"/>
+      <w:lvlText w:val=""/>
+      <w:lvlJc w:val="left"/>
+      <w:pPr>
+        <w:ind w:left="2880" w:hanging="360"/>
+      </w:pPr>
+      <w:rPr>
+        <w:rFonts w:ascii="Symbol" w:hAnsi="Symbol" w:hint="default"/>
+      </w:rPr>
+    </w:lvl>
+    <w:lvl w:ilvl="4" w:tplc="04090003" w:tentative="1">
+      <w:start w:val="1"/>
+      <w:numFmt w:val="bullet"/>
+      <w:lvlText w:val="o"/>
+      <w:lvlJc w:val="left"/>
+      <w:pPr>
+        <w:ind w:left="3600" w:hanging="360"/>
+      </w:pPr>
+      <w:rPr>
+        <w:rFonts w:ascii="Courier New" w:hAnsi="Courier New" w:cs="Courier New" w:hint="default"/>
+      </w:rPr>
+    </w:lvl>
+    <w:lvl w:ilvl="5" w:tplc="04090005" w:tentative="1">
+      <w:start w:val="1"/>
+      <w:numFmt w:val="bullet"/>
+      <w:lvlText w:val=""/>
+      <w:lvlJc w:val="left"/>
+      <w:pPr>
+        <w:ind w:left="4320" w:hanging="360"/>
+      </w:pPr>
+      <w:rPr>
+        <w:rFonts w:ascii="Wingdings" w:hAnsi="Wingdings" w:hint="default"/>
+      </w:rPr>
+    </w:lvl>
+    <w:lvl w:ilvl="6" w:tplc="04090001" w:tentative="1">
+      <w:start w:val="1"/>
+      <w:numFmt w:val="bullet"/>
+      <w:lvlText w:val=""/>
+      <w:lvlJc w:val="left"/>
+      <w:pPr>
+        <w:ind w:left="5040" w:hanging="360"/>
+      </w:pPr>
+      <w:rPr>
+        <w:rFonts w:ascii="Symbol" w:hAnsi="Symbol" w:hint="default"/>
+      </w:rPr>
+    </w:lvl>
+    <w:lvl w:ilvl="7" w:tplc="04090003" w:tentative="1">
+      <w:start w:val="1"/>
+      <w:numFmt w:val="bullet"/>
+      <w:lvlText w:val="o"/>
+      <w:lvlJc w:val="left"/>
+      <w:pPr>
+        <w:ind w:left="5760" w:hanging="360"/>
+      </w:pPr>
+      <w:rPr>
+        <w:rFonts w:ascii="Courier New" w:hAnsi="Courier New" w:cs="Courier New" w:hint="default"/>
+      </w:rPr>
+    </w:lvl>
+    <w:lvl w:ilvl="8" w:tplc="04090005" w:tentative="1">
+      <w:start w:val="1"/>
+      <w:numFmt w:val="bullet"/>
+      <w:lvlText w:val=""/>
+      <w:lvlJc w:val="left"/>
+      <w:pPr>
+        <w:ind w:left="6480" w:hanging="360"/>
+      </w:pPr>
+      <w:rPr>
+        <w:rFonts w:ascii="Wingdings" w:hAnsi="Wingdings" w:hint="default"/>
+      </w:rPr>
+    </w:lvl>
+  </w:abstractNum>
+  <w:abstractNum w:abstractNumId="9" w15:restartNumberingAfterBreak="0">
     <w:nsid w:val="7C3D7ED6"/>
     <w:multiLevelType w:val="hybridMultilevel"/>
     <w:tmpl w:val="6D6EA56A"/>
@@ -1391,19 +3166,34 @@
     </w:lvl>
   </w:abstractNum>
   <w:num w:numId="1" w16cid:durableId="389034535">
+    <w:abstractNumId w:val="1"/>
+  </w:num>
+  <w:num w:numId="2" w16cid:durableId="1066102462">
+    <w:abstractNumId w:val="2"/>
+  </w:num>
+  <w:num w:numId="3" w16cid:durableId="1761684088">
+    <w:abstractNumId w:val="9"/>
+  </w:num>
+  <w:num w:numId="4" w16cid:durableId="1420367455">
+    <w:abstractNumId w:val="5"/>
+  </w:num>
+  <w:num w:numId="5" w16cid:durableId="1210537741">
+    <w:abstractNumId w:val="6"/>
+  </w:num>
+  <w:num w:numId="6" w16cid:durableId="880940796">
     <w:abstractNumId w:val="0"/>
   </w:num>
-  <w:num w:numId="2" w16cid:durableId="1066102462">
-    <w:abstractNumId w:val="1"/>
+  <w:num w:numId="7" w16cid:durableId="121047583">
+    <w:abstractNumId w:val="8"/>
   </w:num>
-  <w:num w:numId="3" w16cid:durableId="1761684088">
+  <w:num w:numId="8" w16cid:durableId="526872418">
+    <w:abstractNumId w:val="3"/>
+  </w:num>
+  <w:num w:numId="9" w16cid:durableId="517891054">
+    <w:abstractNumId w:val="7"/>
+  </w:num>
+  <w:num w:numId="10" w16cid:durableId="1473597523">
     <w:abstractNumId w:val="4"/>
-  </w:num>
-  <w:num w:numId="4" w16cid:durableId="1420367455">
-    <w:abstractNumId w:val="2"/>
-  </w:num>
-  <w:num w:numId="5" w16cid:durableId="1210537741">
-    <w:abstractNumId w:val="3"/>
   </w:num>
 </w:numbering>
 </file>
@@ -2610,4 +4400,16 @@
     </a:ext>
   </a:extLst>
 </a:theme>
+</file>
+
+<file path=customXml/item1.xml><?xml version="1.0" encoding="utf-8"?>
+<b:Sources xmlns:b="http://schemas.openxmlformats.org/officeDocument/2006/bibliography" xmlns="http://schemas.openxmlformats.org/officeDocument/2006/bibliography" SelectedStyle="\APASixthEditionOfficeOnline.xsl" StyleName="APA" Version="6"/>
+</file>
+
+<file path=customXml/itemProps1.xml><?xml version="1.0" encoding="utf-8"?>
+<ds:datastoreItem xmlns:ds="http://schemas.openxmlformats.org/officeDocument/2006/customXml" ds:itemID="{693602E9-583E-4A88-B2C4-EBBFC964CA49}">
+  <ds:schemaRefs>
+    <ds:schemaRef ds:uri="http://schemas.openxmlformats.org/officeDocument/2006/bibliography"/>
+  </ds:schemaRefs>
+</ds:datastoreItem>
 </file>
--- a/Model Files Explanation.docx
+++ b/Model Files Explanation.docx
@@ -26,7 +26,25 @@
     </w:p>
     <w:p>
       <w:r>
-        <w:t>The first step of being able to work the model is to get python 3and in IDE for your computer.</w:t>
+        <w:t xml:space="preserve">The first step </w:t>
+      </w:r>
+      <w:r>
+        <w:t>to</w:t>
+      </w:r>
+      <w:r>
+        <w:t xml:space="preserve"> being able to work the model is to get python 3</w:t>
+      </w:r>
+      <w:r>
+        <w:t xml:space="preserve"> </w:t>
+      </w:r>
+      <w:r>
+        <w:t xml:space="preserve">and </w:t>
+      </w:r>
+      <w:r>
+        <w:t>a</w:t>
+      </w:r>
+      <w:r>
+        <w:t>n IDE for your computer.</w:t>
       </w:r>
     </w:p>
     <w:p>
@@ -117,6 +135,9 @@
       <w:r>
         <w:t>It is split into multiple section</w:t>
       </w:r>
+      <w:r>
+        <w:t>s</w:t>
+      </w:r>
     </w:p>
     <w:p>
       <w:pPr>
@@ -148,7 +169,13 @@
         </w:numPr>
       </w:pPr>
       <w:r>
-        <w:t>The second section is the iteration module, in this module everything that occurs in the model is a linear flow of event as in a process.</w:t>
+        <w:t>The second section is the iteration module, in this module everything that occurs in the model is a linear flow of event</w:t>
+      </w:r>
+      <w:r>
+        <w:t>s</w:t>
+      </w:r>
+      <w:r>
+        <w:t xml:space="preserve"> as in a process.</w:t>
       </w:r>
     </w:p>
     <w:p>
@@ -160,7 +187,13 @@
         </w:numPr>
       </w:pPr>
       <w:r>
-        <w:t xml:space="preserve">PRCC Sensitivity analysis. Optional section for changing inputs when the PRCC sensitivity analysis is running. Option of ON and OFF can be changed in the </w:t>
+        <w:t>PRCC Sensitivity analysis. Optional section for changing inputs when the PRCC sensitivity analysis is running. Option</w:t>
+      </w:r>
+      <w:r>
+        <w:t>s</w:t>
+      </w:r>
+      <w:r>
+        <w:t xml:space="preserve"> of ON and OFF can be changed in the </w:t>
       </w:r>
       <w:r>
         <w:rPr>
@@ -341,7 +374,19 @@
         </w:rPr>
       </w:pPr>
       <w:r>
-        <w:t>The same is done to contaminate the field. Same function is use but the clustering parameters will change based on the contamination scenario</w:t>
+        <w:t xml:space="preserve">The same is done to contaminate the field. </w:t>
+      </w:r>
+      <w:r>
+        <w:t>The s</w:t>
+      </w:r>
+      <w:r>
+        <w:t>ame function is use</w:t>
+      </w:r>
+      <w:r>
+        <w:t>d</w:t>
+      </w:r>
+      <w:r>
+        <w:t xml:space="preserve"> but the clustering parameters will change based on the contamination scenario</w:t>
       </w:r>
     </w:p>
     <w:p>
@@ -357,7 +402,13 @@
         </w:rPr>
       </w:pPr>
       <w:r>
-        <w:t xml:space="preserve">Subsequently you keep going down the document and encounter all the steps that define the process. </w:t>
+        <w:t>Subsequently</w:t>
+      </w:r>
+      <w:r>
+        <w:t>,</w:t>
+      </w:r>
+      <w:r>
+        <w:t xml:space="preserve"> you keep going down the document and encounter all the steps that define the process. </w:t>
       </w:r>
     </w:p>
     <w:p>
@@ -476,7 +527,13 @@
         </w:numPr>
       </w:pPr>
       <w:r>
-        <w:t xml:space="preserve">Not all functions are used in the model, the functions that are used in the model are those solely stablished in the </w:t>
+        <w:t xml:space="preserve">Not all functions are used in the model, the functions that are used in the model are those solely </w:t>
+      </w:r>
+      <w:r>
+        <w:t>e</w:t>
+      </w:r>
+      <w:r>
+        <w:t xml:space="preserve">stablished in the </w:t>
       </w:r>
       <w:r>
         <w:rPr>
@@ -540,7 +597,7 @@
         </w:numPr>
       </w:pPr>
       <w:r>
-        <w:t>First is contains the name of the columns</w:t>
+        <w:t>First contains the name of the columns</w:t>
       </w:r>
     </w:p>
     <w:p>
@@ -552,23 +609,85 @@
         </w:numPr>
       </w:pPr>
       <w:r>
-        <w:t xml:space="preserve">Second it has functions that create </w:t>
-      </w:r>
+        <w:t>Second</w:t>
+      </w:r>
+      <w:r>
+        <w:t>,</w:t>
+      </w:r>
+      <w:r>
+        <w:t xml:space="preserve"> it has functions that create data</w:t>
+      </w:r>
+      <w:r>
+        <w:t xml:space="preserve"> </w:t>
+      </w:r>
+      <w:r>
+        <w:t>frames and collect data from these data</w:t>
+      </w:r>
+      <w:r>
+        <w:t xml:space="preserve"> </w:t>
+      </w:r>
+      <w:r>
+        <w:t xml:space="preserve">frames. </w:t>
+      </w:r>
+    </w:p>
+    <w:p>
+      <w:pPr>
+        <w:pStyle w:val="Heading4"/>
+      </w:pPr>
       <w:proofErr w:type="spellStart"/>
       <w:r>
-        <w:t>dataframes</w:t>
+        <w:t>ContScen</w:t>
       </w:r>
       <w:proofErr w:type="spellEnd"/>
-      <w:r>
-        <w:t xml:space="preserve"> and collect data from these </w:t>
+    </w:p>
+    <w:p>
+      <w:pPr>
+        <w:pStyle w:val="ListParagraph"/>
+        <w:numPr>
+          <w:ilvl w:val="0"/>
+          <w:numId w:val="3"/>
+        </w:numPr>
+      </w:pPr>
+      <w:r>
+        <w:t xml:space="preserve">These documents contain functions to contaminate the main data frame in different ways. The main function used here is the </w:t>
       </w:r>
       <w:proofErr w:type="spellStart"/>
       <w:r>
-        <w:t>dataframes</w:t>
+        <w:t>F_systematic_C</w:t>
       </w:r>
       <w:proofErr w:type="spellEnd"/>
       <w:r>
-        <w:t xml:space="preserve">. </w:t>
+        <w:t xml:space="preserve">. the advantage of this function is that </w:t>
+      </w:r>
+      <w:r>
+        <w:t>can</w:t>
+      </w:r>
+      <w:r>
+        <w:t xml:space="preserve"> create multiple</w:t>
+      </w:r>
+      <w:r>
+        <w:t>-</w:t>
+      </w:r>
+      <w:r>
+        <w:t>sized clusters throughout the field. For the analysis</w:t>
+      </w:r>
+      <w:r>
+        <w:t>,</w:t>
+      </w:r>
+      <w:r>
+        <w:t xml:space="preserve"> this was the only contamination function used. </w:t>
+      </w:r>
+    </w:p>
+    <w:p>
+      <w:pPr>
+        <w:pStyle w:val="ListParagraph"/>
+        <w:numPr>
+          <w:ilvl w:val="0"/>
+          <w:numId w:val="3"/>
+        </w:numPr>
+      </w:pPr>
+      <w:r>
+        <w:t xml:space="preserve">All other functions here work, but they were not used in the analysis. </w:t>
       </w:r>
     </w:p>
     <w:p>
@@ -577,7 +696,7 @@
       </w:pPr>
       <w:proofErr w:type="spellStart"/>
       <w:r>
-        <w:t>ContScen</w:t>
+        <w:t>InFunz</w:t>
       </w:r>
       <w:proofErr w:type="spellEnd"/>
     </w:p>
@@ -586,77 +705,25 @@
         <w:pStyle w:val="ListParagraph"/>
         <w:numPr>
           <w:ilvl w:val="0"/>
-          <w:numId w:val="3"/>
-        </w:numPr>
-      </w:pPr>
-      <w:r>
-        <w:t xml:space="preserve">These documents contain functions to contaminate the main data frame in different ways. The main function used here is the </w:t>
+          <w:numId w:val="4"/>
+        </w:numPr>
+      </w:pPr>
+      <w:r>
+        <w:t xml:space="preserve">This file serves on purpose, to store the function </w:t>
       </w:r>
       <w:proofErr w:type="spellStart"/>
       <w:r>
-        <w:t>F_systematic_C</w:t>
+        <w:t>F_InDF</w:t>
       </w:r>
       <w:proofErr w:type="spellEnd"/>
       <w:r>
-        <w:t xml:space="preserve">. the advantage of this function is that is </w:t>
-      </w:r>
-      <w:proofErr w:type="gramStart"/>
-      <w:r>
-        <w:t>a</w:t>
-      </w:r>
-      <w:proofErr w:type="gramEnd"/>
-      <w:r>
-        <w:t xml:space="preserve"> able to create multiple sized clusters throughout the field. For the analysis this was the only contamination function used. </w:t>
-      </w:r>
-    </w:p>
-    <w:p>
-      <w:pPr>
-        <w:pStyle w:val="ListParagraph"/>
-        <w:numPr>
-          <w:ilvl w:val="0"/>
-          <w:numId w:val="3"/>
-        </w:numPr>
-      </w:pPr>
-      <w:r>
-        <w:t xml:space="preserve">All other functions here work, but they were not used in the analysis. </w:t>
-      </w:r>
-    </w:p>
-    <w:p>
-      <w:pPr>
-        <w:pStyle w:val="Heading4"/>
-      </w:pPr>
-      <w:proofErr w:type="spellStart"/>
-      <w:r>
-        <w:t>InFunz</w:t>
-      </w:r>
-      <w:proofErr w:type="spellEnd"/>
-    </w:p>
-    <w:p>
-      <w:pPr>
-        <w:pStyle w:val="ListParagraph"/>
-        <w:numPr>
-          <w:ilvl w:val="0"/>
-          <w:numId w:val="4"/>
-        </w:numPr>
-      </w:pPr>
-      <w:r>
-        <w:t xml:space="preserve">This file serves on purpose, to store the function </w:t>
-      </w:r>
-      <w:proofErr w:type="spellStart"/>
-      <w:r>
-        <w:t>F_InDF</w:t>
-      </w:r>
-      <w:proofErr w:type="spellEnd"/>
-      <w:r>
-        <w:t xml:space="preserve"> that creates the main </w:t>
-      </w:r>
-      <w:proofErr w:type="spellStart"/>
-      <w:r>
-        <w:t>dataframe</w:t>
-      </w:r>
-      <w:proofErr w:type="spellEnd"/>
-      <w:r>
-        <w:t xml:space="preserve"> that will </w:t>
+        <w:t xml:space="preserve"> that creates the main data</w:t>
+      </w:r>
+      <w:r>
+        <w:t xml:space="preserve"> </w:t>
+      </w:r>
+      <w:r>
+        <w:t xml:space="preserve">frame that will </w:t>
       </w:r>
       <w:r>
         <w:t>be</w:t>
@@ -872,7 +939,13 @@
         </w:numPr>
       </w:pPr>
       <w:r>
-        <w:t xml:space="preserve">In this function interventions and sampling strategies, and contamination scenario can be tuned to generate any combination of scenarios. </w:t>
+        <w:t>In this function interventions and sampling strategies, and contamination scenario</w:t>
+      </w:r>
+      <w:r>
+        <w:t>s</w:t>
+      </w:r>
+      <w:r>
+        <w:t xml:space="preserve"> can be tuned to generate any combination of scenarios. </w:t>
       </w:r>
     </w:p>
     <w:p>
@@ -924,15 +997,13 @@
         </w:numPr>
       </w:pPr>
       <w:r>
-        <w:t xml:space="preserve">A </w:t>
-      </w:r>
-      <w:proofErr w:type="spellStart"/>
-      <w:r>
-        <w:t>dataframe</w:t>
-      </w:r>
-      <w:proofErr w:type="spellEnd"/>
-      <w:r>
-        <w:t xml:space="preserve">: with important outputs collected from the process: </w:t>
+        <w:t>A data</w:t>
+      </w:r>
+      <w:r>
+        <w:t xml:space="preserve"> </w:t>
+      </w:r>
+      <w:r>
+        <w:t xml:space="preserve">frame: with important outputs collected from the process: </w:t>
       </w:r>
     </w:p>
     <w:p>
@@ -944,7 +1015,7 @@
         </w:numPr>
       </w:pPr>
       <w:r>
-        <w:t>CFU accepted/rejected for each sampling plan</w:t>
+        <w:t>CFU accepted/rejected each sampling plan</w:t>
       </w:r>
     </w:p>
     <w:p>
@@ -968,15 +1039,13 @@
         </w:numPr>
       </w:pPr>
       <w:r>
-        <w:t xml:space="preserve">A </w:t>
-      </w:r>
-      <w:proofErr w:type="spellStart"/>
-      <w:r>
-        <w:t>dataframe</w:t>
-      </w:r>
-      <w:proofErr w:type="spellEnd"/>
-      <w:r>
-        <w:t xml:space="preserve"> with contamination progression for every iteration throughout the process</w:t>
+        <w:t>A data</w:t>
+      </w:r>
+      <w:r>
+        <w:t xml:space="preserve"> </w:t>
+      </w:r>
+      <w:r>
+        <w:t>frame with contamination progression for every iteration throughout the process</w:t>
       </w:r>
     </w:p>
     <w:p>
@@ -988,15 +1057,19 @@
         </w:numPr>
       </w:pPr>
       <w:r>
-        <w:t xml:space="preserve">A </w:t>
-      </w:r>
-      <w:proofErr w:type="spellStart"/>
-      <w:r>
-        <w:t>dataframe</w:t>
-      </w:r>
-      <w:proofErr w:type="spellEnd"/>
-      <w:r>
-        <w:t xml:space="preserve"> with prevalence of contamination throughout the process. </w:t>
+        <w:t>A data</w:t>
+      </w:r>
+      <w:r>
+        <w:t xml:space="preserve"> </w:t>
+      </w:r>
+      <w:r>
+        <w:t xml:space="preserve">frame with </w:t>
+      </w:r>
+      <w:r>
+        <w:t xml:space="preserve">the </w:t>
+      </w:r>
+      <w:r>
+        <w:t xml:space="preserve">prevalence of contamination throughout the process. </w:t>
       </w:r>
     </w:p>
     <w:p>
@@ -1008,15 +1081,13 @@
         </w:numPr>
       </w:pPr>
       <w:r>
-        <w:t xml:space="preserve">Then there is a chunk with important functions used to produce the output </w:t>
-      </w:r>
-      <w:proofErr w:type="spellStart"/>
-      <w:r>
-        <w:t>dataframes</w:t>
-      </w:r>
-      <w:proofErr w:type="spellEnd"/>
-      <w:r>
-        <w:t xml:space="preserve"> used for the manuscript</w:t>
+        <w:t>Then there is a chunk with important functions used to produce the output data</w:t>
+      </w:r>
+      <w:r>
+        <w:t xml:space="preserve"> </w:t>
+      </w:r>
+      <w:r>
+        <w:t>frames used for the manuscript</w:t>
       </w:r>
     </w:p>
     <w:p>
@@ -1060,7 +1131,13 @@
         <w:t>Running the scenario Analysis</w:t>
       </w:r>
       <w:r>
-        <w:t xml:space="preserve">” runs the scenario analysis for the 147 combinations from the manuscript.  If you run this one by one this will take days to run. </w:t>
+        <w:t>” runs the scenario analysis for the 147 combinations from the manuscript.  If you run th</w:t>
+      </w:r>
+      <w:r>
+        <w:t>ese</w:t>
+      </w:r>
+      <w:r>
+        <w:t xml:space="preserve"> one by one this will take days to run. </w:t>
       </w:r>
     </w:p>
     <w:p>
@@ -1257,12 +1334,29 @@
       </w:pPr>
       <w:r>
         <w:lastRenderedPageBreak/>
-        <w:t>Play with the model</w:t>
-      </w:r>
-    </w:p>
-    <w:p>
-      <w:r>
-        <w:t>If you want to see each part of the model in action to assess the function, follow these instructions</w:t>
+        <w:t>Run the model piece by piece</w:t>
+      </w:r>
+    </w:p>
+    <w:p>
+      <w:r>
+        <w:t>If you want to see each part of the model in action to assess the function</w:t>
+      </w:r>
+      <w:r>
+        <w:t>s</w:t>
+      </w:r>
+      <w:r>
+        <w:t xml:space="preserve">, </w:t>
+      </w:r>
+      <w:r>
+        <w:t xml:space="preserve">to do a basic knowledge of python is recommended for troubleshooting.  This is raw code is not optimized for user interaction. </w:t>
+      </w:r>
+    </w:p>
+    <w:p>
+      <w:r>
+        <w:t>follow these instructions</w:t>
+      </w:r>
+      <w:r>
+        <w:t>:</w:t>
       </w:r>
     </w:p>
     <w:p>
@@ -1358,19 +1452,25 @@
         </w:numPr>
       </w:pPr>
       <w:r>
-        <w:t xml:space="preserve">In line 61, remove the # sign from the line #i = 1. You can use 1 or any number you want, it just sets the seed. </w:t>
-      </w:r>
-    </w:p>
-    <w:p>
-      <w:pPr>
-        <w:pStyle w:val="ListParagraph"/>
-        <w:numPr>
-          <w:ilvl w:val="0"/>
-          <w:numId w:val="9"/>
-        </w:numPr>
-      </w:pPr>
-      <w:r>
-        <w:t xml:space="preserve">Run lines 61-65: this will setup the iteration number we are running. </w:t>
+        <w:t xml:space="preserve">In line 61, remove the # sign from line #i = 1. You can use 1 or any number you want, it just sets the seed. </w:t>
+      </w:r>
+    </w:p>
+    <w:p>
+      <w:pPr>
+        <w:pStyle w:val="ListParagraph"/>
+        <w:numPr>
+          <w:ilvl w:val="0"/>
+          <w:numId w:val="9"/>
+        </w:numPr>
+      </w:pPr>
+      <w:r>
+        <w:t>Run lines 61-65: this will set</w:t>
+      </w:r>
+      <w:r>
+        <w:t xml:space="preserve"> </w:t>
+      </w:r>
+      <w:r>
+        <w:t xml:space="preserve">up the iteration number we are running. </w:t>
       </w:r>
     </w:p>
     <w:p>
@@ -1444,28 +1544,127 @@
       </w:r>
       <w:proofErr w:type="spellEnd"/>
       <w:r>
-        <w:t xml:space="preserve">” </w:t>
+        <w:t>” data</w:t>
+      </w:r>
+      <w:r>
+        <w:t xml:space="preserve"> </w:t>
+      </w:r>
+      <w:r>
+        <w:t>frame. You can see this in variable explorer.</w:t>
+      </w:r>
+    </w:p>
+    <w:p>
+      <w:pPr>
+        <w:pStyle w:val="ListParagraph"/>
+        <w:numPr>
+          <w:ilvl w:val="0"/>
+          <w:numId w:val="9"/>
+        </w:numPr>
+      </w:pPr>
+      <w:r>
+        <w:t>Step 1: preharvest</w:t>
+      </w:r>
+    </w:p>
+    <w:p>
+      <w:pPr>
+        <w:pStyle w:val="ListParagraph"/>
+        <w:numPr>
+          <w:ilvl w:val="1"/>
+          <w:numId w:val="9"/>
+        </w:numPr>
+      </w:pPr>
+      <w:r>
+        <w:t>This section applies</w:t>
+      </w:r>
+      <w:r>
+        <w:t xml:space="preserve"> to</w:t>
+      </w:r>
+      <w:r>
+        <w:t xml:space="preserve"> die</w:t>
+      </w:r>
+      <w:r>
+        <w:t>-</w:t>
+      </w:r>
+      <w:r>
+        <w:t>off at preharvest</w:t>
+      </w:r>
+    </w:p>
+    <w:p>
+      <w:pPr>
+        <w:pStyle w:val="ListParagraph"/>
+        <w:numPr>
+          <w:ilvl w:val="1"/>
+          <w:numId w:val="9"/>
+        </w:numPr>
+      </w:pPr>
+      <w:r>
+        <w:t>Conducts preharvest sampling if ON</w:t>
+      </w:r>
+    </w:p>
+    <w:p>
+      <w:pPr>
+        <w:pStyle w:val="ListParagraph"/>
+        <w:numPr>
+          <w:ilvl w:val="1"/>
+          <w:numId w:val="9"/>
+        </w:numPr>
+      </w:pPr>
+      <w:r>
+        <w:t>Rejects product</w:t>
+      </w:r>
+    </w:p>
+    <w:p>
+      <w:pPr>
+        <w:pStyle w:val="ListParagraph"/>
+        <w:numPr>
+          <w:ilvl w:val="1"/>
+          <w:numId w:val="9"/>
+        </w:numPr>
+      </w:pPr>
+      <w:r>
+        <w:t>Adds contamination if contamination happens after preharvest sampling.</w:t>
+      </w:r>
+    </w:p>
+    <w:p>
+      <w:pPr>
+        <w:pStyle w:val="ListParagraph"/>
+        <w:numPr>
+          <w:ilvl w:val="1"/>
+          <w:numId w:val="9"/>
+        </w:numPr>
+      </w:pPr>
+      <w:r>
+        <w:t xml:space="preserve">Each function is labeled with comments: </w:t>
+      </w:r>
+    </w:p>
+    <w:p>
+      <w:pPr>
+        <w:pStyle w:val="ListParagraph"/>
+        <w:numPr>
+          <w:ilvl w:val="0"/>
+          <w:numId w:val="9"/>
+        </w:numPr>
+      </w:pPr>
+      <w:r>
+        <w:t>Step 2: Harvest</w:t>
+      </w:r>
+    </w:p>
+    <w:p>
+      <w:pPr>
+        <w:pStyle w:val="ListParagraph"/>
+        <w:numPr>
+          <w:ilvl w:val="1"/>
+          <w:numId w:val="9"/>
+        </w:numPr>
+      </w:pPr>
+      <w:r>
+        <w:t xml:space="preserve">Computes </w:t>
       </w:r>
       <w:proofErr w:type="spellStart"/>
       <w:r>
-        <w:t>dataframe</w:t>
+        <w:t>dieoff</w:t>
       </w:r>
       <w:proofErr w:type="spellEnd"/>
-      <w:r>
-        <w:t>. You can see this in variable explorer.</w:t>
-      </w:r>
-    </w:p>
-    <w:p>
-      <w:pPr>
-        <w:pStyle w:val="ListParagraph"/>
-        <w:numPr>
-          <w:ilvl w:val="0"/>
-          <w:numId w:val="9"/>
-        </w:numPr>
-      </w:pPr>
-      <w:r>
-        <w:t>Step 1: preharvest</w:t>
-      </w:r>
     </w:p>
     <w:p>
       <w:pPr>
@@ -1476,7 +1675,7 @@
         </w:numPr>
       </w:pPr>
       <w:r>
-        <w:t>This section applies die off at preharvest</w:t>
+        <w:t>Computes sampling</w:t>
       </w:r>
     </w:p>
     <w:p>
@@ -1488,7 +1687,7 @@
         </w:numPr>
       </w:pPr>
       <w:r>
-        <w:t>Conducts preharvest sampling if ON</w:t>
+        <w:t>Rejects based on sampling</w:t>
       </w:r>
     </w:p>
     <w:p>
@@ -1500,7 +1699,19 @@
         </w:numPr>
       </w:pPr>
       <w:r>
-        <w:t>Rejects product</w:t>
+        <w:t>Comments before every function</w:t>
+      </w:r>
+    </w:p>
+    <w:p>
+      <w:pPr>
+        <w:pStyle w:val="ListParagraph"/>
+        <w:numPr>
+          <w:ilvl w:val="0"/>
+          <w:numId w:val="9"/>
+        </w:numPr>
+      </w:pPr>
+      <w:r>
+        <w:t>Step 3: Receiving</w:t>
       </w:r>
     </w:p>
     <w:p>
@@ -1512,7 +1723,7 @@
         </w:numPr>
       </w:pPr>
       <w:r>
-        <w:t>Adds contamination if contamination happens after preharvest sampling.</w:t>
+        <w:t>Growth between Harvest and Precooling</w:t>
       </w:r>
     </w:p>
     <w:p>
@@ -1524,19 +1735,7 @@
         </w:numPr>
       </w:pPr>
       <w:r>
-        <w:t xml:space="preserve">Each function is labeled with comments: </w:t>
-      </w:r>
-    </w:p>
-    <w:p>
-      <w:pPr>
-        <w:pStyle w:val="ListParagraph"/>
-        <w:numPr>
-          <w:ilvl w:val="0"/>
-          <w:numId w:val="9"/>
-        </w:numPr>
-      </w:pPr>
-      <w:r>
-        <w:t>Step 2: Harvest</w:t>
+        <w:t>Precooling steps</w:t>
       </w:r>
     </w:p>
     <w:p>
@@ -1548,13 +1747,34 @@
         </w:numPr>
       </w:pPr>
       <w:r>
-        <w:t xml:space="preserve">Computes </w:t>
+        <w:t xml:space="preserve">Growth during receiving storage at </w:t>
+      </w:r>
+      <w:r>
+        <w:t xml:space="preserve">the </w:t>
+      </w:r>
+      <w:r>
+        <w:t>new temperature</w:t>
+      </w:r>
+    </w:p>
+    <w:p>
+      <w:pPr>
+        <w:pStyle w:val="ListParagraph"/>
+        <w:numPr>
+          <w:ilvl w:val="1"/>
+          <w:numId w:val="9"/>
+        </w:numPr>
+      </w:pPr>
+      <w:r>
+        <w:t xml:space="preserve">Palletization: adds pallets to </w:t>
       </w:r>
       <w:proofErr w:type="spellStart"/>
       <w:r>
-        <w:t>dieoff</w:t>
+        <w:t>df</w:t>
       </w:r>
       <w:proofErr w:type="spellEnd"/>
+      <w:r>
+        <w:t xml:space="preserve"> based on weight per pallet</w:t>
+      </w:r>
     </w:p>
     <w:p>
       <w:pPr>
@@ -1565,7 +1785,19 @@
         </w:numPr>
       </w:pPr>
       <w:r>
-        <w:t>Computes sampling</w:t>
+        <w:t>Receiving sampling</w:t>
+      </w:r>
+    </w:p>
+    <w:p>
+      <w:pPr>
+        <w:pStyle w:val="ListParagraph"/>
+        <w:numPr>
+          <w:ilvl w:val="0"/>
+          <w:numId w:val="9"/>
+        </w:numPr>
+      </w:pPr>
+      <w:r>
+        <w:t>Step 4 value addition</w:t>
       </w:r>
     </w:p>
     <w:p>
@@ -1577,8 +1809,31 @@
         </w:numPr>
       </w:pPr>
       <w:r>
-        <w:t>Rejects based on sampling</w:t>
-      </w:r>
+        <w:t xml:space="preserve">Gb2. Is the list </w:t>
+      </w:r>
+      <w:r>
+        <w:t>o</w:t>
+      </w:r>
+      <w:r>
+        <w:t xml:space="preserve">f data frames: splits </w:t>
+      </w:r>
+      <w:r>
+        <w:t xml:space="preserve">the </w:t>
+      </w:r>
+      <w:r>
+        <w:t>main data frame into 4 data frame</w:t>
+      </w:r>
+      <w:r>
+        <w:t>s</w:t>
+      </w:r>
+      <w:r>
+        <w:t xml:space="preserve"> to simulate 4 processing lines in the </w:t>
+      </w:r>
+      <w:proofErr w:type="gramStart"/>
+      <w:r>
+        <w:t>system</w:t>
+      </w:r>
+      <w:proofErr w:type="gramEnd"/>
     </w:p>
     <w:p>
       <w:pPr>
@@ -1589,19 +1844,7 @@
         </w:numPr>
       </w:pPr>
       <w:r>
-        <w:t>Comments before every function</w:t>
-      </w:r>
-    </w:p>
-    <w:p>
-      <w:pPr>
-        <w:pStyle w:val="ListParagraph"/>
-        <w:numPr>
-          <w:ilvl w:val="0"/>
-          <w:numId w:val="9"/>
-        </w:numPr>
-      </w:pPr>
-      <w:r>
-        <w:t>Step 3: Receiving</w:t>
+        <w:t>Preliminary wash, based on efficiency</w:t>
       </w:r>
     </w:p>
     <w:p>
@@ -1613,7 +1856,25 @@
         </w:numPr>
       </w:pPr>
       <w:r>
-        <w:t>Growth between Harvest and Precooling</w:t>
+        <w:t>Shredding cross</w:t>
+      </w:r>
+      <w:r>
+        <w:t>-</w:t>
+      </w:r>
+      <w:r>
+        <w:t xml:space="preserve">contamination has </w:t>
+      </w:r>
+      <w:r>
+        <w:t xml:space="preserve">a </w:t>
+      </w:r>
+      <w:r>
+        <w:t>sanitation option built</w:t>
+      </w:r>
+      <w:r>
+        <w:t>-</w:t>
+      </w:r>
+      <w:r>
+        <w:t>in</w:t>
       </w:r>
     </w:p>
     <w:p>
@@ -1625,7 +1886,37 @@
         </w:numPr>
       </w:pPr>
       <w:r>
-        <w:t>Precooling steps</w:t>
+        <w:t>Conveyor belt cross</w:t>
+      </w:r>
+      <w:r>
+        <w:t>-</w:t>
+      </w:r>
+      <w:r>
+        <w:t>cont</w:t>
+      </w:r>
+      <w:r>
+        <w:t>am</w:t>
+      </w:r>
+      <w:r>
+        <w:t>ination</w:t>
+      </w:r>
+      <w:r>
+        <w:t xml:space="preserve"> </w:t>
+      </w:r>
+      <w:r>
+        <w:t xml:space="preserve">has </w:t>
+      </w:r>
+      <w:r>
+        <w:t xml:space="preserve">a </w:t>
+      </w:r>
+      <w:r>
+        <w:t>sanitation option built</w:t>
+      </w:r>
+      <w:r>
+        <w:t>-</w:t>
+      </w:r>
+      <w:r>
+        <w:t>in</w:t>
       </w:r>
     </w:p>
     <w:p>
@@ -1637,7 +1928,54 @@
         </w:numPr>
       </w:pPr>
       <w:r>
-        <w:t>Growth during receiving storage at new temperature</w:t>
+        <w:t>Washing</w:t>
+      </w:r>
+    </w:p>
+    <w:p>
+      <w:pPr>
+        <w:pStyle w:val="ListParagraph"/>
+        <w:numPr>
+          <w:ilvl w:val="2"/>
+          <w:numId w:val="9"/>
+        </w:numPr>
+      </w:pPr>
+      <w:r>
+        <w:t>Makes lists into data</w:t>
+      </w:r>
+      <w:r>
+        <w:t xml:space="preserve"> </w:t>
+      </w:r>
+      <w:r>
+        <w:t>frames that are split into washing rate</w:t>
+      </w:r>
+      <w:r>
+        <w:t>s</w:t>
+      </w:r>
+      <w:r>
+        <w:t xml:space="preserve"> 100 </w:t>
+      </w:r>
+      <w:proofErr w:type="spellStart"/>
+      <w:r>
+        <w:t>lb</w:t>
+      </w:r>
+      <w:proofErr w:type="spellEnd"/>
+      <w:r>
+        <w:t>/min</w:t>
+      </w:r>
+    </w:p>
+    <w:p>
+      <w:pPr>
+        <w:pStyle w:val="ListParagraph"/>
+        <w:numPr>
+          <w:ilvl w:val="2"/>
+          <w:numId w:val="9"/>
+        </w:numPr>
+      </w:pPr>
+      <w:r>
+        <w:t xml:space="preserve">Performs washing based on washing function </w:t>
+      </w:r>
+      <w:r>
+        <w:t>Funz.F_Washing_ProcLines3</w:t>
       </w:r>
     </w:p>
     <w:p>
@@ -1649,15 +1987,55 @@
         </w:numPr>
       </w:pPr>
       <w:r>
-        <w:t xml:space="preserve">Palletization: adds pallets to </w:t>
+        <w:t>Shaker table</w:t>
+      </w:r>
+    </w:p>
+    <w:p>
+      <w:pPr>
+        <w:pStyle w:val="ListParagraph"/>
+        <w:numPr>
+          <w:ilvl w:val="1"/>
+          <w:numId w:val="9"/>
+        </w:numPr>
+      </w:pPr>
+      <w:r>
+        <w:lastRenderedPageBreak/>
+        <w:t>Dewatering centrifuge</w:t>
+      </w:r>
+    </w:p>
+    <w:p>
+      <w:pPr>
+        <w:pStyle w:val="ListParagraph"/>
+        <w:numPr>
+          <w:ilvl w:val="0"/>
+          <w:numId w:val="9"/>
+        </w:numPr>
+      </w:pPr>
+      <w:r>
+        <w:t>Step 5 packing and mixing</w:t>
+      </w:r>
+    </w:p>
+    <w:p>
+      <w:pPr>
+        <w:pStyle w:val="ListParagraph"/>
+        <w:numPr>
+          <w:ilvl w:val="1"/>
+          <w:numId w:val="9"/>
+        </w:numPr>
+      </w:pPr>
+      <w:r>
+        <w:t>The p</w:t>
+      </w:r>
+      <w:r>
+        <w:t xml:space="preserve">roduct is packed into 5 </w:t>
       </w:r>
       <w:proofErr w:type="spellStart"/>
       <w:r>
-        <w:t>df</w:t>
+        <w:t>lb</w:t>
       </w:r>
       <w:proofErr w:type="spellEnd"/>
       <w:r>
-        <w:t xml:space="preserve"> based on weight per pallet</w:t>
+        <w:t xml:space="preserve"> packs</w:t>
       </w:r>
     </w:p>
     <w:p>
@@ -1669,19 +2047,7 @@
         </w:numPr>
       </w:pPr>
       <w:r>
-        <w:t>Receiving sampling</w:t>
-      </w:r>
-    </w:p>
-    <w:p>
-      <w:pPr>
-        <w:pStyle w:val="ListParagraph"/>
-        <w:numPr>
-          <w:ilvl w:val="0"/>
-          <w:numId w:val="9"/>
-        </w:numPr>
-      </w:pPr>
-      <w:r>
-        <w:t>Step 4 value addition</w:t>
+        <w:t>FPS happens here</w:t>
       </w:r>
     </w:p>
     <w:p>
@@ -1693,15 +2059,25 @@
         </w:numPr>
       </w:pPr>
       <w:r>
-        <w:t xml:space="preserve">Gb2. Is the list if data </w:t>
-      </w:r>
-      <w:proofErr w:type="gramStart"/>
-      <w:r>
-        <w:t>frames:</w:t>
-      </w:r>
-      <w:proofErr w:type="gramEnd"/>
-      <w:r>
-        <w:t xml:space="preserve"> splits main data frame into 4 data frame to simulate 4 processing lines in the system</w:t>
+        <w:t>Filtering out the rejected product</w:t>
+      </w:r>
+    </w:p>
+    <w:p>
+      <w:pPr>
+        <w:pStyle w:val="ListParagraph"/>
+        <w:numPr>
+          <w:ilvl w:val="0"/>
+          <w:numId w:val="9"/>
+        </w:numPr>
+      </w:pPr>
+      <w:r>
+        <w:t>Step 6 post</w:t>
+      </w:r>
+      <w:r>
+        <w:t>-</w:t>
+      </w:r>
+      <w:r>
+        <w:t>processing steps</w:t>
       </w:r>
     </w:p>
     <w:p>
@@ -1713,7 +2089,13 @@
         </w:numPr>
       </w:pPr>
       <w:r>
-        <w:t>Preliminary wash, based on efficiency</w:t>
+        <w:t>Growth or die off during post</w:t>
+      </w:r>
+      <w:r>
+        <w:t>-</w:t>
+      </w:r>
+      <w:r>
+        <w:t>processing storage</w:t>
       </w:r>
     </w:p>
     <w:p>
@@ -1725,7 +2107,7 @@
         </w:numPr>
       </w:pPr>
       <w:r>
-        <w:t>Shredding cross contamination, has sanitation option built in</w:t>
+        <w:t>Transportation to customer</w:t>
       </w:r>
     </w:p>
     <w:p>
@@ -1737,13 +2119,7 @@
         </w:numPr>
       </w:pPr>
       <w:r>
-        <w:t>Conveyor belt cross contmaination,</w:t>
-      </w:r>
-      <w:r>
-        <w:t xml:space="preserve"> </w:t>
-      </w:r>
-      <w:r>
-        <w:t>has sanitation option built in</w:t>
+        <w:t>Customer sampling</w:t>
       </w:r>
     </w:p>
     <w:p>
@@ -1755,50 +2131,19 @@
         </w:numPr>
       </w:pPr>
       <w:r>
-        <w:t>Washing</w:t>
-      </w:r>
-    </w:p>
-    <w:p>
-      <w:pPr>
-        <w:pStyle w:val="ListParagraph"/>
-        <w:numPr>
-          <w:ilvl w:val="2"/>
-          <w:numId w:val="9"/>
-        </w:numPr>
-      </w:pPr>
-      <w:r>
-        <w:t xml:space="preserve">Makes lists into </w:t>
-      </w:r>
-      <w:proofErr w:type="spellStart"/>
-      <w:r>
-        <w:t>dataframes</w:t>
-      </w:r>
-      <w:proofErr w:type="spellEnd"/>
-      <w:r>
-        <w:t xml:space="preserve"> that are split into washing rate 100 </w:t>
-      </w:r>
-      <w:proofErr w:type="spellStart"/>
-      <w:r>
-        <w:t>lb</w:t>
-      </w:r>
-      <w:proofErr w:type="spellEnd"/>
-      <w:r>
-        <w:t>/min</w:t>
-      </w:r>
-    </w:p>
-    <w:p>
-      <w:pPr>
-        <w:pStyle w:val="ListParagraph"/>
-        <w:numPr>
-          <w:ilvl w:val="2"/>
-          <w:numId w:val="9"/>
-        </w:numPr>
-      </w:pPr>
-      <w:r>
-        <w:t xml:space="preserve">Performs washing based on washing function </w:t>
-      </w:r>
-      <w:r>
-        <w:t>Funz.F_Washing_ProcLines3</w:t>
+        <w:t>Rejection rule</w:t>
+      </w:r>
+    </w:p>
+    <w:p>
+      <w:pPr>
+        <w:pStyle w:val="ListParagraph"/>
+        <w:numPr>
+          <w:ilvl w:val="0"/>
+          <w:numId w:val="9"/>
+        </w:numPr>
+      </w:pPr>
+      <w:r>
+        <w:t>Step 7</w:t>
       </w:r>
     </w:p>
     <w:p>
@@ -1810,159 +2155,6 @@
         </w:numPr>
       </w:pPr>
       <w:r>
-        <w:t>Shaker table</w:t>
-      </w:r>
-    </w:p>
-    <w:p>
-      <w:pPr>
-        <w:pStyle w:val="ListParagraph"/>
-        <w:numPr>
-          <w:ilvl w:val="1"/>
-          <w:numId w:val="9"/>
-        </w:numPr>
-      </w:pPr>
-      <w:r>
-        <w:t>Dewatering centrifuge</w:t>
-      </w:r>
-    </w:p>
-    <w:p>
-      <w:pPr>
-        <w:pStyle w:val="ListParagraph"/>
-        <w:numPr>
-          <w:ilvl w:val="0"/>
-          <w:numId w:val="9"/>
-        </w:numPr>
-      </w:pPr>
-      <w:r>
-        <w:t>Step 5 packing and mixing</w:t>
-      </w:r>
-    </w:p>
-    <w:p>
-      <w:pPr>
-        <w:pStyle w:val="ListParagraph"/>
-        <w:numPr>
-          <w:ilvl w:val="1"/>
-          <w:numId w:val="9"/>
-        </w:numPr>
-      </w:pPr>
-      <w:r>
-        <w:lastRenderedPageBreak/>
-        <w:t xml:space="preserve">Product is packed into 5 </w:t>
-      </w:r>
-      <w:proofErr w:type="spellStart"/>
-      <w:r>
-        <w:t>lb</w:t>
-      </w:r>
-      <w:proofErr w:type="spellEnd"/>
-      <w:r>
-        <w:t xml:space="preserve"> packs</w:t>
-      </w:r>
-    </w:p>
-    <w:p>
-      <w:pPr>
-        <w:pStyle w:val="ListParagraph"/>
-        <w:numPr>
-          <w:ilvl w:val="1"/>
-          <w:numId w:val="9"/>
-        </w:numPr>
-      </w:pPr>
-      <w:r>
-        <w:t>FPS happens here</w:t>
-      </w:r>
-    </w:p>
-    <w:p>
-      <w:pPr>
-        <w:pStyle w:val="ListParagraph"/>
-        <w:numPr>
-          <w:ilvl w:val="1"/>
-          <w:numId w:val="9"/>
-        </w:numPr>
-      </w:pPr>
-      <w:r>
-        <w:t>Filtering out the rejected product</w:t>
-      </w:r>
-    </w:p>
-    <w:p>
-      <w:pPr>
-        <w:pStyle w:val="ListParagraph"/>
-        <w:numPr>
-          <w:ilvl w:val="0"/>
-          <w:numId w:val="9"/>
-        </w:numPr>
-      </w:pPr>
-      <w:r>
-        <w:t>Step 6 post processing steps</w:t>
-      </w:r>
-    </w:p>
-    <w:p>
-      <w:pPr>
-        <w:pStyle w:val="ListParagraph"/>
-        <w:numPr>
-          <w:ilvl w:val="1"/>
-          <w:numId w:val="9"/>
-        </w:numPr>
-      </w:pPr>
-      <w:r>
-        <w:t>Growth or die off during post processing storage</w:t>
-      </w:r>
-    </w:p>
-    <w:p>
-      <w:pPr>
-        <w:pStyle w:val="ListParagraph"/>
-        <w:numPr>
-          <w:ilvl w:val="1"/>
-          <w:numId w:val="9"/>
-        </w:numPr>
-      </w:pPr>
-      <w:r>
-        <w:t>Transportation to customer</w:t>
-      </w:r>
-    </w:p>
-    <w:p>
-      <w:pPr>
-        <w:pStyle w:val="ListParagraph"/>
-        <w:numPr>
-          <w:ilvl w:val="1"/>
-          <w:numId w:val="9"/>
-        </w:numPr>
-      </w:pPr>
-      <w:r>
-        <w:t>Customer sampling</w:t>
-      </w:r>
-    </w:p>
-    <w:p>
-      <w:pPr>
-        <w:pStyle w:val="ListParagraph"/>
-        <w:numPr>
-          <w:ilvl w:val="1"/>
-          <w:numId w:val="9"/>
-        </w:numPr>
-      </w:pPr>
-      <w:r>
-        <w:t>Rejection rule</w:t>
-      </w:r>
-    </w:p>
-    <w:p>
-      <w:pPr>
-        <w:pStyle w:val="ListParagraph"/>
-        <w:numPr>
-          <w:ilvl w:val="0"/>
-          <w:numId w:val="9"/>
-        </w:numPr>
-      </w:pPr>
-      <w:r>
-        <w:t>Step 7</w:t>
-      </w:r>
-    </w:p>
-    <w:p>
-      <w:pPr>
-        <w:pStyle w:val="ListParagraph"/>
-        <w:numPr>
-          <w:ilvl w:val="1"/>
-          <w:numId w:val="9"/>
-        </w:numPr>
-      </w:pPr>
-      <w:r>
         <w:t xml:space="preserve">Collecting the process outputs. </w:t>
       </w:r>
     </w:p>
@@ -1973,19 +2165,16 @@
     </w:p>
     <w:p>
       <w:r>
-        <w:t>Sampling function is in yellow, the source file is in red</w:t>
+        <w:t>The s</w:t>
+      </w:r>
+      <w:r>
+        <w:t>ampling function is in yellow, the source file is in red</w:t>
       </w:r>
       <w:r>
         <w:rPr>
           <w:highlight w:val="red"/>
         </w:rPr>
-        <w:t xml:space="preserve">: </w:t>
-      </w:r>
-      <w:r>
-        <w:rPr>
-          <w:highlight w:val="red"/>
-        </w:rPr>
-        <w:t>Funz</w:t>
+        <w:t>: Funz</w:t>
       </w:r>
       <w:r>
         <w:t>.</w:t>
